--- a/report.docx
+++ b/report.docx
@@ -4,6 +4,57 @@
   <w:body>
     <w:p>
       <w:pPr>
+        <w:pStyle w:val="ac"/>
+      </w:pPr>
+      <w:r>
+        <w:t>A Timing Simulator</w:t>
+      </w:r>
+      <w:r>
+        <w:t xml:space="preserve"> Implementation for Google Tensor Processing Unit</w:t>
+      </w:r>
+    </w:p>
+    <w:p>
+      <w:pPr>
+        <w:jc w:val="center"/>
+        <w:rPr>
+          <w:rStyle w:val="af0"/>
+          <w:b w:val="0"/>
+        </w:rPr>
+      </w:pPr>
+      <w:r>
+        <w:rPr>
+          <w:rStyle w:val="af0"/>
+          <w:b w:val="0"/>
+        </w:rPr>
+        <w:t>Geng Hexiang</w:t>
+      </w:r>
+    </w:p>
+    <w:p>
+      <w:pPr>
+        <w:jc w:val="center"/>
+        <w:rPr>
+          <w:rFonts w:hint="eastAsia"/>
+          <w:bCs/>
+        </w:rPr>
+      </w:pPr>
+      <w:r>
+        <w:rPr>
+          <w:rStyle w:val="af0"/>
+          <w:rFonts w:hint="eastAsia"/>
+          <w:b w:val="0"/>
+        </w:rPr>
+        <w:t>D</w:t>
+      </w:r>
+      <w:r>
+        <w:rPr>
+          <w:rStyle w:val="af0"/>
+          <w:b w:val="0"/>
+        </w:rPr>
+        <w:t>epartment of Electrical and Computer Engineering, Seoul National University</w:t>
+      </w:r>
+    </w:p>
+    <w:p>
+      <w:pPr>
         <w:pStyle w:val="2"/>
       </w:pPr>
       <w:r>
@@ -12,8 +63,29 @@
     </w:p>
     <w:p>
       <w:pPr>
-        <w:pStyle w:val="a3"/>
-      </w:pPr>
+        <w:ind w:firstLine="96"/>
+      </w:pPr>
+      <w:r>
+        <w:t xml:space="preserve">The increasing popularity of neural network researches and applications has induced </w:t>
+      </w:r>
+      <w:proofErr w:type="gramStart"/>
+      <w:r>
+        <w:t>a number of</w:t>
+      </w:r>
+      <w:proofErr w:type="gramEnd"/>
+      <w:r>
+        <w:t xml:space="preserve"> hardware accelerators. Among them, Google’s Tensor Processing Unit (TPU) led a trend of using systolic array to accelerate matrix operations. This article describes a timing simulator of Google TPU (v1). The test results are shown in the result section and compared to those of TPU.  </w:t>
+      </w:r>
+    </w:p>
+    <w:p>
+      <w:pPr>
+        <w:ind w:firstLine="96"/>
+        <w:rPr>
+          <w:rFonts w:hint="eastAsia"/>
+        </w:rPr>
+      </w:pPr>
+      <w:bookmarkStart w:id="0" w:name="_GoBack"/>
+      <w:bookmarkEnd w:id="0"/>
     </w:p>
     <w:p>
       <w:pPr>
@@ -60,16 +132,29 @@
       <w:r>
         <w:t xml:space="preserve">It has been widely used in pattern recognition and many other areas. </w:t>
       </w:r>
+    </w:p>
+    <w:p>
+      <w:pPr>
+        <w:ind w:firstLine="96"/>
+      </w:pPr>
     </w:p>
     <w:tbl>
       <w:tblPr>
         <w:tblStyle w:val="a4"/>
         <w:tblW w:w="0" w:type="auto"/>
         <w:jc w:val="center"/>
+        <w:tblBorders>
+          <w:top w:val="none" w:sz="0" w:space="0" w:color="auto"/>
+          <w:left w:val="none" w:sz="0" w:space="0" w:color="auto"/>
+          <w:bottom w:val="none" w:sz="0" w:space="0" w:color="auto"/>
+          <w:right w:val="none" w:sz="0" w:space="0" w:color="auto"/>
+          <w:insideH w:val="none" w:sz="0" w:space="0" w:color="auto"/>
+          <w:insideV w:val="none" w:sz="0" w:space="0" w:color="auto"/>
+        </w:tblBorders>
         <w:tblLook w:val="04A0" w:firstRow="1" w:lastRow="0" w:firstColumn="1" w:lastColumn="0" w:noHBand="0" w:noVBand="1"/>
       </w:tblPr>
       <w:tblGrid>
-        <w:gridCol w:w="7900"/>
+        <w:gridCol w:w="8676"/>
       </w:tblGrid>
       <w:tr>
         <w:trPr>
@@ -89,9 +174,9 @@
                 <w:noProof/>
               </w:rPr>
               <w:drawing>
-                <wp:inline distT="0" distB="0" distL="0" distR="0">
-                  <wp:extent cx="4273550" cy="1883104"/>
-                  <wp:effectExtent l="0" t="0" r="0" b="3175"/>
+                <wp:inline distT="0" distB="0" distL="0" distR="0" wp14:anchorId="56781CB1" wp14:editId="58F198E0">
+                  <wp:extent cx="5368025" cy="2365375"/>
+                  <wp:effectExtent l="0" t="0" r="4445" b="0"/>
                   <wp:docPr id="15" name="图片 15"/>
                   <wp:cNvGraphicFramePr>
                     <a:graphicFrameLocks xmlns:a="http://schemas.openxmlformats.org/drawingml/2006/main" noChangeAspect="1"/>
@@ -121,7 +206,7 @@
                         <pic:spPr bwMode="auto">
                           <a:xfrm>
                             <a:off x="0" y="0"/>
-                            <a:ext cx="4421512" cy="1948302"/>
+                            <a:ext cx="5569971" cy="2454361"/>
                           </a:xfrm>
                           <a:prstGeom prst="rect">
                             <a:avLst/>
@@ -157,6 +242,7 @@
               <w:jc w:val="center"/>
               <w:rPr>
                 <w:b/>
+                <w:vertAlign w:val="superscript"/>
               </w:rPr>
             </w:pPr>
             <w:r>
@@ -164,28 +250,53 @@
                 <w:b/>
               </w:rPr>
               <w:t>The “Note” marks 1/1/2016, when a system improvement was applied.</w:t>
+            </w:r>
+            <w:r>
+              <w:rPr>
+                <w:rFonts w:hint="eastAsia"/>
+                <w:b/>
+                <w:vertAlign w:val="superscript"/>
+              </w:rPr>
+              <w:t>1</w:t>
             </w:r>
           </w:p>
         </w:tc>
       </w:tr>
     </w:tbl>
-    <w:p/>
     <w:p>
       <w:pPr>
         <w:ind w:firstLine="96"/>
       </w:pPr>
+    </w:p>
+    <w:p>
+      <w:pPr>
+        <w:ind w:firstLine="96"/>
+      </w:pPr>
       <w:r>
         <w:t xml:space="preserve">Most of the implementations of deep learning technology are related to neural networks. Neural networks are inspired by the structure of a real brain. Multiple simple neurons are organized as networks and divided as layers. The input information will be abstracted while being passed through the layers. The details of the </w:t>
       </w:r>
       <w:r>
         <w:t xml:space="preserve">processing defer among design choices, but most popular ones during the running time require calculation of matrix multiplication and matrix convolution. </w:t>
       </w:r>
+    </w:p>
+    <w:p>
+      <w:pPr>
+        <w:ind w:firstLine="96"/>
+      </w:pPr>
     </w:p>
     <w:tbl>
       <w:tblPr>
         <w:tblStyle w:val="a4"/>
         <w:tblW w:w="0" w:type="auto"/>
         <w:jc w:val="center"/>
+        <w:tblBorders>
+          <w:top w:val="none" w:sz="0" w:space="0" w:color="auto"/>
+          <w:left w:val="none" w:sz="0" w:space="0" w:color="auto"/>
+          <w:bottom w:val="none" w:sz="0" w:space="0" w:color="auto"/>
+          <w:right w:val="none" w:sz="0" w:space="0" w:color="auto"/>
+          <w:insideH w:val="none" w:sz="0" w:space="0" w:color="auto"/>
+          <w:insideV w:val="none" w:sz="0" w:space="0" w:color="auto"/>
+        </w:tblBorders>
         <w:tblLook w:val="04A0" w:firstRow="1" w:lastRow="0" w:firstColumn="1" w:lastColumn="0" w:noHBand="0" w:noVBand="1"/>
       </w:tblPr>
       <w:tblGrid>
@@ -208,8 +319,9 @@
               <w:rPr>
                 <w:noProof/>
               </w:rPr>
+              <w:lastRenderedPageBreak/>
               <w:drawing>
-                <wp:inline distT="0" distB="0" distL="0" distR="0">
+                <wp:inline distT="0" distB="0" distL="0" distR="0" wp14:anchorId="0A898827" wp14:editId="5938F54A">
                   <wp:extent cx="2809207" cy="2070100"/>
                   <wp:effectExtent l="0" t="0" r="0" b="6350"/>
                   <wp:docPr id="16" name="图片 16"/>
@@ -263,6 +375,7 @@
               <w:jc w:val="center"/>
               <w:rPr>
                 <w:b/>
+                <w:vertAlign w:val="superscript"/>
               </w:rPr>
             </w:pPr>
             <w:r>
@@ -270,6 +383,14 @@
                 <w:b/>
               </w:rPr>
               <w:t>Figure 2. TPU Block Diagram. The main computation part is the yellow Matrix Multiply unit int the upper right corner.</w:t>
+            </w:r>
+            <w:r>
+              <w:rPr>
+                <w:rFonts w:hint="eastAsia"/>
+                <w:b/>
+                <w:vertAlign w:val="superscript"/>
+              </w:rPr>
+              <w:t>2</w:t>
             </w:r>
           </w:p>
         </w:tc>
@@ -286,7 +407,7 @@
                 <w:noProof/>
               </w:rPr>
               <w:drawing>
-                <wp:inline distT="0" distB="0" distL="0" distR="0" wp14:anchorId="18FCB706" wp14:editId="32062C8F">
+                <wp:inline distT="0" distB="0" distL="0" distR="0" wp14:anchorId="79270FC4" wp14:editId="6A94C404">
                   <wp:extent cx="2552700" cy="2058541"/>
                   <wp:effectExtent l="0" t="0" r="0" b="0"/>
                   <wp:docPr id="17" name="图片 17"/>
@@ -340,6 +461,7 @@
               <w:jc w:val="center"/>
               <w:rPr>
                 <w:b/>
+                <w:vertAlign w:val="superscript"/>
               </w:rPr>
             </w:pPr>
             <w:r>
@@ -362,6 +484,21 @@
                 <w:b/>
               </w:rPr>
               <w:t>shading follows Figure 2. Note that the control unit is just 2%, while is much larger in a CPU and GPU</w:t>
+            </w:r>
+            <w:r>
+              <w:rPr>
+                <w:rFonts w:hint="eastAsia"/>
+                <w:b/>
+              </w:rPr>
+              <w:t>.</w:t>
+            </w:r>
+            <w:r>
+              <w:rPr>
+                <w:rFonts w:hint="eastAsia"/>
+                <w:b/>
+                <w:vertAlign w:val="superscript"/>
+              </w:rPr>
+              <w:t>2</w:t>
             </w:r>
           </w:p>
         </w:tc>
@@ -371,6 +508,11 @@
       <w:pPr>
         <w:ind w:firstLine="96"/>
       </w:pPr>
+    </w:p>
+    <w:p>
+      <w:pPr>
+        <w:ind w:firstLine="96"/>
+      </w:pPr>
       <w:r>
         <w:t xml:space="preserve">Under this situation, </w:t>
       </w:r>
@@ -381,11 +523,17 @@
         <w:t xml:space="preserve">many hardware accelerators </w:t>
       </w:r>
       <w:r>
-        <w:t xml:space="preserve">designed for deep neural networks, one of the most popular one is Google Tensor Processing Unit (TPU), which is based on systolic array. A systolic array is a combination of simple cells connected to each other, and input data flow inside the array </w:t>
-      </w:r>
-      <w:r>
-        <w:lastRenderedPageBreak/>
-        <w:t xml:space="preserve">among cells, to reuse the input data and reduce the cost of data transferring, as a “pure” systolic array design will only has connection to other components on the sides. The TPU’s structure sees </w:t>
+        <w:t>designed for deep neural networks, one of the most popular one is Google Tensor Processing Unit (TPU), which is based on systolic array. A systolic array is a combination of simple cells connected to each other, and input data flow inside the array among cells, to reuse the input data and reduce the cost of data transferring, as a “pure” systolic array design will only has connection to other components on the sides</w:t>
+      </w:r>
+      <w:r>
+        <w:rPr>
+          <w:rFonts w:hint="eastAsia"/>
+          <w:vertAlign w:val="superscript"/>
+        </w:rPr>
+        <w:t>3</w:t>
+      </w:r>
+      <w:r>
+        <w:t xml:space="preserve">. The TPU’s structure sees </w:t>
       </w:r>
       <w:r>
         <w:rPr>
@@ -416,6 +564,11 @@
       <w:r>
         <w:t>simple timing simulator for TPU will be introduced. The cycles required for computing certain sized matrix multiplication are tested and some different design choices will be compared.</w:t>
       </w:r>
+    </w:p>
+    <w:p>
+      <w:pPr>
+        <w:ind w:firstLine="96"/>
+      </w:pPr>
     </w:p>
     <w:p>
       <w:pPr>
@@ -500,6 +653,14 @@
         <w:tblStyle w:val="a4"/>
         <w:tblW w:w="8365" w:type="dxa"/>
         <w:jc w:val="center"/>
+        <w:tblBorders>
+          <w:top w:val="none" w:sz="0" w:space="0" w:color="auto"/>
+          <w:left w:val="none" w:sz="0" w:space="0" w:color="auto"/>
+          <w:bottom w:val="none" w:sz="0" w:space="0" w:color="auto"/>
+          <w:right w:val="none" w:sz="0" w:space="0" w:color="auto"/>
+          <w:insideH w:val="none" w:sz="0" w:space="0" w:color="auto"/>
+          <w:insideV w:val="none" w:sz="0" w:space="0" w:color="auto"/>
+        </w:tblBorders>
         <w:tblLook w:val="04A0" w:firstRow="1" w:lastRow="0" w:firstColumn="1" w:lastColumn="0" w:noHBand="0" w:noVBand="1"/>
       </w:tblPr>
       <w:tblGrid>
@@ -507,18 +668,12 @@
       </w:tblGrid>
       <w:tr>
         <w:trPr>
-          <w:trHeight w:val="2609"/>
+          <w:trHeight w:val="2400"/>
           <w:jc w:val="center"/>
         </w:trPr>
         <w:tc>
           <w:tcPr>
             <w:tcW w:w="8365" w:type="dxa"/>
-            <w:tcBorders>
-              <w:top w:val="single" w:sz="4" w:space="0" w:color="auto"/>
-              <w:left w:val="single" w:sz="4" w:space="0" w:color="auto"/>
-              <w:bottom w:val="single" w:sz="4" w:space="0" w:color="auto"/>
-              <w:right w:val="single" w:sz="4" w:space="0" w:color="auto"/>
-            </w:tcBorders>
           </w:tcPr>
           <w:p>
             <w:pPr>
@@ -528,10 +683,11 @@
               <w:rPr>
                 <w:noProof/>
               </w:rPr>
+              <w:lastRenderedPageBreak/>
               <mc:AlternateContent>
                 <mc:Choice Requires="wpg">
                   <w:drawing>
-                    <wp:anchor distT="0" distB="0" distL="114300" distR="114300" simplePos="0" relativeHeight="251658240" behindDoc="0" locked="0" layoutInCell="1" allowOverlap="1">
+                    <wp:anchor distT="0" distB="0" distL="114300" distR="114300" simplePos="0" relativeHeight="251658240" behindDoc="0" locked="0" layoutInCell="1" allowOverlap="1" wp14:anchorId="0F35986A" wp14:editId="1624D807">
                       <wp:simplePos x="0" y="0"/>
                       <wp:positionH relativeFrom="column">
                         <wp:posOffset>2230755</wp:posOffset>
@@ -725,7 +881,7 @@
               <mc:AlternateContent>
                 <mc:Choice Requires="wpg">
                   <w:drawing>
-                    <wp:inline distT="0" distB="0" distL="0" distR="0">
+                    <wp:inline distT="0" distB="0" distL="0" distR="0" wp14:anchorId="1E803CE4" wp14:editId="38ACC115">
                       <wp:extent cx="1872668" cy="981056"/>
                       <wp:effectExtent l="0" t="0" r="13335" b="10160"/>
                       <wp:docPr id="14" name="组合 14"/>
@@ -1059,7 +1215,7 @@
                 </mc:Choice>
                 <mc:Fallback>
                   <w:pict>
-                    <v:group id="组合 14" o:spid="_x0000_s1026" style="width:147.45pt;height:77.25pt;mso-position-horizontal-relative:char;mso-position-vertical-relative:line" coordsize="18728,9812" o:gfxdata="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">
+                    <v:group w14:anchorId="1E803CE4" id="组合 14" o:spid="_x0000_s1026" style="width:147.45pt;height:77.25pt;mso-position-horizontal-relative:char;mso-position-vertical-relative:line" coordsize="18728,9812" o:gfxdata="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">
                       <v:rect id="矩形 1" o:spid="_x0000_s1027" style="position:absolute;left:4783;top:1608;width:13945;height:8204;visibility:visible;mso-wrap-style:square;v-text-anchor:middle" o:gfxdata="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" filled="f" strokecolor="#1f3763 [1604]" strokeweight="1pt"/>
                       <v:shapetype id="_x0000_t32" coordsize="21600,21600" o:spt="32" o:oned="t" path="m,l21600,21600e" filled="f">
                         <v:path arrowok="t" fillok="f" o:connecttype="none"/>
@@ -1147,20 +1303,21 @@
             <w:pPr>
               <w:jc w:val="center"/>
               <w:rPr>
-                <w:b/>
-              </w:rPr>
-            </w:pPr>
-            <w:r>
-              <w:rPr>
-                <w:b/>
-              </w:rPr>
-              <w:t>Figure 4. The simplified design diagram of a cell in the systolic array. The 16</w:t>
-            </w:r>
-            <w:r>
-              <w:rPr>
                 <w:rFonts w:hint="eastAsia"/>
                 <w:b/>
               </w:rPr>
+            </w:pPr>
+            <w:r>
+              <w:rPr>
+                <w:b/>
+              </w:rPr>
+              <w:t>Figure 4. The simplified design diagram of a cell in the systolic array. The 16</w:t>
+            </w:r>
+            <w:r>
+              <w:rPr>
+                <w:rFonts w:hint="eastAsia"/>
+                <w:b/>
+              </w:rPr>
               <w:t>-</w:t>
             </w:r>
             <w:r>
@@ -1169,11 +1326,6 @@
               </w:rPr>
               <w:t xml:space="preserve">bit product will be sent to a corresponding position in the accumulators. </w:t>
             </w:r>
-          </w:p>
-          <w:p>
-            <w:pPr>
-              <w:jc w:val="center"/>
-            </w:pPr>
           </w:p>
         </w:tc>
       </w:tr>
@@ -1182,6 +1334,11 @@
       <w:pPr>
         <w:ind w:firstLine="96"/>
       </w:pPr>
+    </w:p>
+    <w:p>
+      <w:pPr>
+        <w:ind w:firstLine="96"/>
+      </w:pPr>
       <w:r>
         <w:t>Each cell is connected to four neighbors, except the ones on the sides. In this timing simulator, the cells on the upper side and the left side of the array are connected to the unified buffer. In each cycle, the cells on the two sides will get data from the unified data.</w:t>
       </w:r>
@@ -1228,11 +1385,7 @@
         <w:t xml:space="preserve">While the systolic array is doing the computation, the data that need to be fed into the upper side and the left side will be offered by the buffer. In the block diagram of TPU, there are two dedicated components </w:t>
       </w:r>
       <w:r>
-        <w:t xml:space="preserve">for offering data, while in the simulator, data are directly passed from the array. When a cell asks for input data, based on the position as well as the current cycle number, corresponding matrix </w:t>
-      </w:r>
-      <w:r>
-        <w:lastRenderedPageBreak/>
-        <w:t xml:space="preserve">data or 0 will be given, so that there will not be unnecessary sparse matrix stored in the buffer taking up spaces. </w:t>
+        <w:t xml:space="preserve">for offering data, while in the simulator, data are directly passed from the array. When a cell asks for input data, based on the position as well as the current cycle number, corresponding matrix data or 0 will be given, so that there will not be unnecessary sparse matrix stored in the buffer taking up spaces. </w:t>
       </w:r>
     </w:p>
     <w:p>
@@ -1248,7 +1401,16 @@
         <w:ind w:firstLine="96"/>
       </w:pPr>
       <w:r>
-        <w:t>The accumulator unit in the simulator is rather simple, as its function is to simply add a 16-bit integer to a 32-bit one. A array of 256</w:t>
+        <w:t>The accumulator unit in the simulator is rather simple, as its function is to simply add a 16-bit integer to a 32-bit one. A</w:t>
+      </w:r>
+      <w:r>
+        <w:rPr>
+          <w:rFonts w:hint="eastAsia"/>
+        </w:rPr>
+        <w:t>n</w:t>
+      </w:r>
+      <w:r>
+        <w:t xml:space="preserve"> array of 256</w:t>
       </w:r>
       <w:r>
         <w:rPr>
@@ -1263,6 +1425,9 @@
     <w:p>
       <w:pPr>
         <w:ind w:firstLine="96"/>
+        <w:rPr>
+          <w:rFonts w:hint="eastAsia"/>
+        </w:rPr>
       </w:pPr>
       <w:r>
         <w:t xml:space="preserve">The TPU diagram gives a dedicated component for result activation and support user defined activation function. In the simulator, the </w:t>
@@ -1330,6 +1495,7 @@
         <w:ind w:firstLine="96"/>
       </w:pPr>
       <w:r>
+        <w:lastRenderedPageBreak/>
         <w:t>The matrix</w:t>
       </w:r>
       <w:r>
@@ -1444,7 +1610,16 @@
         <w:t xml:space="preserve">is done by transferring </w:t>
       </w:r>
       <w:r>
-        <w:t>a convolution operation to a multiplication operation. First, the data matrix will be transformed to a single-column vector, as the weight matrix for the multiplication. Then, a sparse matrix is made by convoluting the kernel matrix on the data matrix. A temp matrix is made by putting the kernel matrix on the data matrix, with the other positions filled by 0. The temp matrix is transformed to a single row. The process is done from the upper left corner, and the kernel matrix is moved to the left by each row and start from the next row if moved to the rightest position already. An example with a 3</w:t>
+        <w:t>a convolution operation to a multiplication operation</w:t>
+      </w:r>
+      <w:r>
+        <w:rPr>
+          <w:vertAlign w:val="superscript"/>
+        </w:rPr>
+        <w:t>4</w:t>
+      </w:r>
+      <w:r>
+        <w:t>. First, the data matrix will be transformed to a single-column vector, as the weight matrix for the multiplication. Then, a sparse matrix is made by convoluting the kernel matrix on the data matrix. A temp matrix is made by putting the kernel matrix on the data matrix, with the other positions filled by 0. The temp matrix is transformed to a single row. The process is done from the upper left corner, and the kernel matrix is moved to the left by each row and start from the next row if moved to the rightest position already. An example with a 3</w:t>
       </w:r>
       <w:r>
         <w:rPr>
@@ -2143,97 +2318,102 @@
         <w:pStyle w:val="3"/>
       </w:pPr>
       <w:r>
+        <w:t>Simulation unit</w:t>
+      </w:r>
+    </w:p>
+    <w:p>
+      <w:pPr>
+        <w:ind w:firstLine="96"/>
+      </w:pPr>
+      <w:r>
+        <w:t>The main function of this unit is to keep track of the cycles that the simulated TPU runs</w:t>
+      </w:r>
+      <w:r>
+        <w:t xml:space="preserve">. In each of the systolic array cycle, the simulation unit will update a cycle counter. Also, when reading and writing matrix between the host and the device, the size of bytes being transferred will be sent to the simulation unit, and a data transfer counter will be updated. </w:t>
+      </w:r>
+    </w:p>
+    <w:p>
+      <w:pPr>
+        <w:ind w:firstLine="96"/>
+      </w:pPr>
+      <w:r>
+        <w:t xml:space="preserve">As the official configuration of TPU, the frequency of the matrix multiply unit is 700MHz and the bandwidth </w:t>
+      </w:r>
+      <w:r>
+        <w:t>between</w:t>
+      </w:r>
+      <w:r>
+        <w:t xml:space="preserve"> the unified buffer </w:t>
+      </w:r>
+      <w:r>
+        <w:t xml:space="preserve">and the host </w:t>
+      </w:r>
+      <w:r>
+        <w:t>is 10GB/s</w:t>
+      </w:r>
+      <w:r>
+        <w:t xml:space="preserve">. </w:t>
+      </w:r>
+    </w:p>
+    <w:p>
+      <w:pPr>
+        <w:ind w:firstLine="96"/>
+      </w:pPr>
+      <w:r>
+        <w:t xml:space="preserve">Due to the limitation of software simulation, the cycles consumed on data transformation, as well as </w:t>
+      </w:r>
+      <w:r>
+        <w:t>those on accessing accumulators from the multiply unit are not counted.</w:t>
+      </w:r>
+    </w:p>
+    <w:p>
+      <w:pPr>
+        <w:ind w:firstLine="96"/>
+      </w:pPr>
+    </w:p>
+    <w:p>
+      <w:pPr>
+        <w:pStyle w:val="2"/>
+      </w:pPr>
+      <w:r>
+        <w:t xml:space="preserve">Test Method and </w:t>
+      </w:r>
+      <w:r>
+        <w:t>Result</w:t>
+      </w:r>
+    </w:p>
+    <w:p>
+      <w:pPr>
+        <w:ind w:firstLine="96"/>
+      </w:pPr>
+      <w:r>
+        <w:t xml:space="preserve">In the previous TPU performance analysis paper, the performance was measured by cycles, and each limiting factor are given as percentages of cycles. However, </w:t>
+      </w:r>
+      <w:r>
+        <w:t>different from</w:t>
+      </w:r>
+      <w:r>
+        <w:t xml:space="preserve"> the hardware components </w:t>
+      </w:r>
+      <w:r>
+        <w:t>being</w:t>
+      </w:r>
+      <w:r>
+        <w:t xml:space="preserve"> designed to work </w:t>
+      </w:r>
+      <w:r>
+        <w:t>as a pipeline</w:t>
+      </w:r>
+      <w:r>
+        <w:t xml:space="preserve">, it’s hard to measure the cycles for waiting other components in the software-based simulator. Thus, the performance is measured by the estimating time spend on each part of the computation process. </w:t>
+      </w:r>
+    </w:p>
+    <w:p>
+      <w:pPr>
+        <w:ind w:firstLine="96"/>
+      </w:pPr>
+      <w:r>
         <w:lastRenderedPageBreak/>
-        <w:t>Simulation unit</w:t>
-      </w:r>
-    </w:p>
-    <w:p>
-      <w:pPr>
-        <w:ind w:firstLine="96"/>
-      </w:pPr>
-      <w:r>
-        <w:t>The main function of this unit is to keep track of the cycles that the simulated TPU runs</w:t>
-      </w:r>
-      <w:r>
-        <w:t xml:space="preserve">. In each of the systolic array cycle, the simulation unit will update a cycle counter. Also, when reading and writing matrix between the host and the device, the size of bytes being transferred will be sent to the simulation unit, and a data transfer counter will be updated. </w:t>
-      </w:r>
-    </w:p>
-    <w:p>
-      <w:pPr>
-        <w:ind w:firstLine="96"/>
-      </w:pPr>
-      <w:r>
-        <w:t xml:space="preserve">As the official configuration of TPU, the frequency of the matrix multiply unit is 700MHz and the bandwidth </w:t>
-      </w:r>
-      <w:r>
-        <w:t>between</w:t>
-      </w:r>
-      <w:r>
-        <w:t xml:space="preserve"> the unified buffer </w:t>
-      </w:r>
-      <w:r>
-        <w:t xml:space="preserve">and the host </w:t>
-      </w:r>
-      <w:r>
-        <w:t>is 10GB/s</w:t>
-      </w:r>
-      <w:r>
-        <w:t xml:space="preserve">. </w:t>
-      </w:r>
-    </w:p>
-    <w:p>
-      <w:pPr>
-        <w:ind w:firstLine="96"/>
-      </w:pPr>
-      <w:r>
-        <w:t xml:space="preserve">Due to the limitation of software simulation, the cycles consumed on data transformation, as well as </w:t>
-      </w:r>
-      <w:r>
-        <w:t>those on accessing accumulators from the multiply unit are not counted.</w:t>
-      </w:r>
-    </w:p>
-    <w:p>
-      <w:pPr>
-        <w:pStyle w:val="2"/>
-      </w:pPr>
-      <w:r>
-        <w:t xml:space="preserve">Test Method and </w:t>
-      </w:r>
-      <w:r>
-        <w:t>Result</w:t>
-      </w:r>
-    </w:p>
-    <w:p>
-      <w:pPr>
-        <w:ind w:firstLine="96"/>
-      </w:pPr>
-      <w:r>
-        <w:t xml:space="preserve">In the previous TPU performance analysis paper, the performance was measured by cycles, and each limiting factor are given as percentages of cycles. However, </w:t>
-      </w:r>
-      <w:r>
-        <w:t>different from</w:t>
-      </w:r>
-      <w:r>
-        <w:t xml:space="preserve"> the hardware components </w:t>
-      </w:r>
-      <w:r>
-        <w:t>being</w:t>
-      </w:r>
-      <w:r>
-        <w:t xml:space="preserve"> designed to work </w:t>
-      </w:r>
-      <w:r>
-        <w:t>as a pipeline</w:t>
-      </w:r>
-      <w:r>
-        <w:t xml:space="preserve">, it’s hard to measure the cycles for waiting other components in the software-based simulator. Thus, the performance is measured by the estimating time spend on each part of the computation process. </w:t>
-      </w:r>
-    </w:p>
-    <w:p>
-      <w:pPr>
-        <w:ind w:firstLine="96"/>
-      </w:pPr>
-      <w:r>
         <w:t>Theoretically, with a n</w:t>
       </w:r>
       <w:r>
@@ -2400,13 +2580,7 @@
                 <w:rPr>
                   <w:rFonts w:ascii="Cambria Math" w:hAnsi="Cambria Math"/>
                 </w:rPr>
-                <m:t>F</m:t>
-              </m:r>
-              <m:r>
-                <w:rPr>
-                  <w:rFonts w:ascii="Cambria Math" w:hAnsi="Cambria Math"/>
-                </w:rPr>
-                <m:t>requency</m:t>
+                <m:t>Frequency</m:t>
               </m:r>
             </m:e>
             <m:sub>
@@ -2800,6 +2974,11 @@
         <w:t>, to make 200 byte and 168 byte weights.</w:t>
       </w:r>
     </w:p>
+    <w:p>
+      <w:pPr>
+        <w:ind w:firstLine="96"/>
+      </w:pPr>
+    </w:p>
     <w:tbl>
       <w:tblPr>
         <w:tblStyle w:val="a4"/>
@@ -3137,19 +3316,7 @@
               <w:rPr>
                 <w:sz w:val="18"/>
               </w:rPr>
-              <w:t>2</w:t>
-            </w:r>
-            <w:r>
-              <w:rPr>
-                <w:sz w:val="18"/>
-              </w:rPr>
-              <w:t>1</w:t>
-            </w:r>
-            <w:r>
-              <w:rPr>
-                <w:sz w:val="18"/>
-              </w:rPr>
-              <w:t>)</w:t>
+              <w:t>21)</w:t>
             </w:r>
             <w:r>
               <w:rPr>
@@ -3175,13 +3342,7 @@
               <w:rPr>
                 <w:sz w:val="18"/>
               </w:rPr>
-              <w:t>8</w:t>
-            </w:r>
-            <w:r>
-              <w:rPr>
-                <w:sz w:val="18"/>
-              </w:rPr>
-              <w:t>)</w:t>
+              <w:t>8)</w:t>
             </w:r>
           </w:p>
         </w:tc>
@@ -3399,13 +3560,7 @@
               <w:rPr>
                 <w:sz w:val="18"/>
               </w:rPr>
-              <w:t>Buffer access time</w:t>
-            </w:r>
-            <w:r>
-              <w:rPr>
-                <w:sz w:val="18"/>
-              </w:rPr>
-              <w:t xml:space="preserve"> ratio</w:t>
+              <w:t>Buffer access time ratio</w:t>
             </w:r>
           </w:p>
         </w:tc>
@@ -3425,13 +3580,7 @@
               <w:rPr>
                 <w:sz w:val="18"/>
               </w:rPr>
-              <w:t>PCIe transfer time</w:t>
-            </w:r>
-            <w:r>
-              <w:rPr>
-                <w:sz w:val="18"/>
-              </w:rPr>
-              <w:t xml:space="preserve"> ratio</w:t>
+              <w:t>PCIe transfer time ratio</w:t>
             </w:r>
           </w:p>
         </w:tc>
@@ -3679,6 +3828,11 @@
       <w:pPr>
         <w:ind w:firstLine="96"/>
       </w:pPr>
+    </w:p>
+    <w:p>
+      <w:pPr>
+        <w:ind w:firstLine="96"/>
+      </w:pPr>
       <w:r>
         <w:t xml:space="preserve">Compared to the running data from </w:t>
       </w:r>
@@ -3709,12 +3863,30 @@
       <w:r>
         <w:t xml:space="preserve">, they add up as weight load time. </w:t>
       </w:r>
+    </w:p>
+    <w:p>
+      <w:r>
+        <w:br w:type="page"/>
+      </w:r>
+    </w:p>
+    <w:p>
+      <w:pPr>
+        <w:ind w:firstLine="96"/>
+      </w:pPr>
     </w:p>
     <w:tbl>
       <w:tblPr>
         <w:tblStyle w:val="a4"/>
         <w:tblW w:w="0" w:type="auto"/>
         <w:jc w:val="center"/>
+        <w:tblBorders>
+          <w:top w:val="none" w:sz="0" w:space="0" w:color="auto"/>
+          <w:left w:val="none" w:sz="0" w:space="0" w:color="auto"/>
+          <w:bottom w:val="none" w:sz="0" w:space="0" w:color="auto"/>
+          <w:right w:val="none" w:sz="0" w:space="0" w:color="auto"/>
+          <w:insideH w:val="none" w:sz="0" w:space="0" w:color="auto"/>
+          <w:insideV w:val="none" w:sz="0" w:space="0" w:color="auto"/>
+        </w:tblBorders>
         <w:tblLook w:val="04A0" w:firstRow="1" w:lastRow="0" w:firstColumn="1" w:lastColumn="0" w:noHBand="0" w:noVBand="1"/>
       </w:tblPr>
       <w:tblGrid>
@@ -3959,6 +4131,13 @@
               </w:rPr>
               <w:t>Table 3. Factors limiting TPU performance of the NN workload based on hardware performance counters.</w:t>
             </w:r>
+            <w:r>
+              <w:rPr>
+                <w:b/>
+                <w:vertAlign w:val="superscript"/>
+              </w:rPr>
+              <w:t>2</w:t>
+            </w:r>
           </w:p>
           <w:p>
             <w:pPr>
@@ -3972,6 +4151,11 @@
       <w:pPr>
         <w:ind w:firstLine="96"/>
       </w:pPr>
+    </w:p>
+    <w:p>
+      <w:pPr>
+        <w:ind w:firstLine="96"/>
+      </w:pPr>
       <w:r>
         <w:t xml:space="preserve">  Some differences are potentially due to the following reasons.</w:t>
       </w:r>
@@ -4056,6 +4240,11 @@
     </w:p>
     <w:p>
       <w:pPr>
+        <w:ind w:firstLine="96"/>
+      </w:pPr>
+    </w:p>
+    <w:p>
+      <w:pPr>
         <w:pStyle w:val="2"/>
       </w:pPr>
       <w:r>
@@ -4108,7 +4297,6 @@
         <w:ind w:firstLine="96"/>
       </w:pPr>
       <w:r>
-        <w:lastRenderedPageBreak/>
         <w:t xml:space="preserve">The first one was a more traditional design, with each cell having a 32-bit result storage within, sees </w:t>
       </w:r>
       <w:r>
@@ -4120,12 +4308,25 @@
       <w:r>
         <w:t xml:space="preserve">. While computation, the behavior of each cell is identical to the implemented one, except storing the partial sum in the cell. When the results need to be read our, the cells turn to a “result-shift mode” and constantly move the result downward. The cells on the upper side will read in 0, and an array of result collector in the bottom will read in the results from the lowest side cells. In this way, the results in the systolic array are read out into the unified buffer and will be handed to the host. </w:t>
       </w:r>
+    </w:p>
+    <w:p>
+      <w:pPr>
+        <w:ind w:firstLine="96"/>
+      </w:pPr>
     </w:p>
     <w:tbl>
       <w:tblPr>
         <w:tblStyle w:val="a4"/>
         <w:tblW w:w="8365" w:type="dxa"/>
         <w:jc w:val="center"/>
+        <w:tblBorders>
+          <w:top w:val="none" w:sz="0" w:space="0" w:color="auto"/>
+          <w:left w:val="none" w:sz="0" w:space="0" w:color="auto"/>
+          <w:bottom w:val="none" w:sz="0" w:space="0" w:color="auto"/>
+          <w:right w:val="none" w:sz="0" w:space="0" w:color="auto"/>
+          <w:insideH w:val="none" w:sz="0" w:space="0" w:color="auto"/>
+          <w:insideV w:val="none" w:sz="0" w:space="0" w:color="auto"/>
+        </w:tblBorders>
         <w:tblLook w:val="04A0" w:firstRow="1" w:lastRow="0" w:firstColumn="1" w:lastColumn="0" w:noHBand="0" w:noVBand="1"/>
       </w:tblPr>
       <w:tblGrid>
@@ -4139,12 +4340,6 @@
         <w:tc>
           <w:tcPr>
             <w:tcW w:w="8365" w:type="dxa"/>
-            <w:tcBorders>
-              <w:top w:val="single" w:sz="4" w:space="0" w:color="auto"/>
-              <w:left w:val="single" w:sz="4" w:space="0" w:color="auto"/>
-              <w:bottom w:val="single" w:sz="4" w:space="0" w:color="auto"/>
-              <w:right w:val="single" w:sz="4" w:space="0" w:color="auto"/>
-            </w:tcBorders>
           </w:tcPr>
           <w:p>
             <w:pPr>
@@ -4157,7 +4352,7 @@
               <mc:AlternateContent>
                 <mc:Choice Requires="wps">
                   <w:drawing>
-                    <wp:anchor distT="0" distB="0" distL="114300" distR="114300" simplePos="0" relativeHeight="251661312" behindDoc="0" locked="0" layoutInCell="1" allowOverlap="1">
+                    <wp:anchor distT="0" distB="0" distL="114300" distR="114300" simplePos="0" relativeHeight="251661312" behindDoc="0" locked="0" layoutInCell="1" allowOverlap="1" wp14:anchorId="7845C89D" wp14:editId="282E39A7">
                       <wp:simplePos x="0" y="0"/>
                       <wp:positionH relativeFrom="column">
                         <wp:posOffset>2583180</wp:posOffset>
@@ -4223,7 +4418,7 @@
               <mc:AlternateContent>
                 <mc:Choice Requires="wpg">
                   <w:drawing>
-                    <wp:anchor distT="0" distB="0" distL="114300" distR="114300" simplePos="0" relativeHeight="251660288" behindDoc="0" locked="0" layoutInCell="1" allowOverlap="1" wp14:anchorId="55295D9E" wp14:editId="2EF94DB1">
+                    <wp:anchor distT="0" distB="0" distL="114300" distR="114300" simplePos="0" relativeHeight="251660288" behindDoc="0" locked="0" layoutInCell="1" allowOverlap="1" wp14:anchorId="10669702" wp14:editId="4ABBEB50">
                       <wp:simplePos x="0" y="0"/>
                       <wp:positionH relativeFrom="column">
                         <wp:posOffset>2230755</wp:posOffset>
@@ -4406,7 +4601,7 @@
               <mc:AlternateContent>
                 <mc:Choice Requires="wpg">
                   <w:drawing>
-                    <wp:inline distT="0" distB="0" distL="0" distR="0" wp14:anchorId="2D264A3B" wp14:editId="30FA857D">
+                    <wp:inline distT="0" distB="0" distL="0" distR="0" wp14:anchorId="263F2FC2" wp14:editId="6117FB31">
                       <wp:extent cx="1872668" cy="981056"/>
                       <wp:effectExtent l="0" t="0" r="13335" b="10160"/>
                       <wp:docPr id="38" name="组合 38"/>
@@ -4746,7 +4941,7 @@
                 </mc:Choice>
                 <mc:Fallback>
                   <w:pict>
-                    <v:group w14:anchorId="2D264A3B" id="组合 38" o:spid="_x0000_s1037" style="width:147.45pt;height:77.25pt;mso-position-horizontal-relative:char;mso-position-vertical-relative:line" coordsize="18728,9812" o:gfxdata="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">
+                    <v:group w14:anchorId="263F2FC2" id="组合 38" o:spid="_x0000_s1037" style="width:147.45pt;height:77.25pt;mso-position-horizontal-relative:char;mso-position-vertical-relative:line" coordsize="18728,9812" o:gfxdata="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">
                       <v:rect id="矩形 39" o:spid="_x0000_s1038" style="position:absolute;left:4783;top:1608;width:13945;height:8204;visibility:visible;mso-wrap-style:square;v-text-anchor:middle" o:gfxdata="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" filled="f" strokecolor="#1f3763 [1604]" strokeweight="1pt"/>
                       <v:shape id="直接箭头连接符 40" o:spid="_x0000_s1039" type="#_x0000_t32" style="position:absolute;left:9292;width:58;height:3452;flip:x;visibility:visible;mso-wrap-style:square" o:connectortype="straight" o:gfxdata="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" strokecolor="#4472c4 [3204]" strokeweight=".5pt">
                         <v:stroke endarrow="block" joinstyle="miter"/>
@@ -4832,6 +5027,7 @@
             <w:pPr>
               <w:jc w:val="center"/>
               <w:rPr>
+                <w:rFonts w:hint="eastAsia"/>
                 <w:b/>
               </w:rPr>
             </w:pPr>
@@ -4859,15 +5055,15 @@
               </w:rPr>
               <w:t xml:space="preserve">. Note that in “result-shift” mode, the 32-bit result will be passed to the lower cell, and a row of results will be read from the bottom of the systolic array. </w:t>
             </w:r>
-          </w:p>
-          <w:p>
-            <w:pPr>
-              <w:jc w:val="center"/>
-            </w:pPr>
           </w:p>
         </w:tc>
       </w:tr>
     </w:tbl>
+    <w:p>
+      <w:pPr>
+        <w:ind w:firstLine="96"/>
+      </w:pPr>
+    </w:p>
     <w:p>
       <w:pPr>
         <w:ind w:firstLine="96"/>
@@ -4956,28 +5152,1182 @@
       <w:r>
         <w:t>Another approach attempted is to read the result from the top of the array</w:t>
       </w:r>
-      <w:bookmarkStart w:id="0" w:name="_GoBack"/>
-      <w:bookmarkEnd w:id="0"/>
+      <w:r>
+        <w:t xml:space="preserve">. The structure of a single cell sees </w:t>
+      </w:r>
+      <w:r>
+        <w:rPr>
+          <w:b/>
+        </w:rPr>
+        <w:t>Figure 6</w:t>
+      </w:r>
+      <w:r>
+        <w:t xml:space="preserve">. Another vertical data path is added, and when put in result-shift mode, the result will be passed vertically up, and thus read from the top edge. </w:t>
+      </w:r>
+    </w:p>
+    <w:p>
+      <w:pPr>
+        <w:ind w:firstLine="96"/>
+      </w:pPr>
+    </w:p>
+    <w:tbl>
+      <w:tblPr>
+        <w:tblStyle w:val="a4"/>
+        <w:tblW w:w="8365" w:type="dxa"/>
+        <w:jc w:val="center"/>
+        <w:tblBorders>
+          <w:top w:val="none" w:sz="0" w:space="0" w:color="auto"/>
+          <w:left w:val="none" w:sz="0" w:space="0" w:color="auto"/>
+          <w:bottom w:val="none" w:sz="0" w:space="0" w:color="auto"/>
+          <w:right w:val="none" w:sz="0" w:space="0" w:color="auto"/>
+          <w:insideH w:val="none" w:sz="0" w:space="0" w:color="auto"/>
+          <w:insideV w:val="none" w:sz="0" w:space="0" w:color="auto"/>
+        </w:tblBorders>
+        <w:tblLook w:val="04A0" w:firstRow="1" w:lastRow="0" w:firstColumn="1" w:lastColumn="0" w:noHBand="0" w:noVBand="1"/>
+      </w:tblPr>
+      <w:tblGrid>
+        <w:gridCol w:w="8365"/>
+      </w:tblGrid>
+      <w:tr>
+        <w:trPr>
+          <w:trHeight w:val="2295"/>
+          <w:jc w:val="center"/>
+        </w:trPr>
+        <w:tc>
+          <w:tcPr>
+            <w:tcW w:w="8365" w:type="dxa"/>
+          </w:tcPr>
+          <w:p>
+            <w:pPr>
+              <w:jc w:val="center"/>
+            </w:pPr>
+            <w:r>
+              <w:rPr>
+                <w:noProof/>
+              </w:rPr>
+              <mc:AlternateContent>
+                <mc:Choice Requires="wps">
+                  <w:drawing>
+                    <wp:anchor distT="0" distB="0" distL="114300" distR="114300" simplePos="0" relativeHeight="251665408" behindDoc="0" locked="0" layoutInCell="1" allowOverlap="1" wp14:anchorId="4782BCC4" wp14:editId="7D907A8C">
+                      <wp:simplePos x="0" y="0"/>
+                      <wp:positionH relativeFrom="column">
+                        <wp:posOffset>3016116</wp:posOffset>
+                      </wp:positionH>
+                      <wp:positionV relativeFrom="paragraph">
+                        <wp:posOffset>-3142</wp:posOffset>
+                      </wp:positionV>
+                      <wp:extent cx="4011" cy="596098"/>
+                      <wp:effectExtent l="76200" t="38100" r="72390" b="13970"/>
+                      <wp:wrapNone/>
+                      <wp:docPr id="54" name="直接箭头连接符 54"/>
+                      <wp:cNvGraphicFramePr/>
+                      <a:graphic xmlns:a="http://schemas.openxmlformats.org/drawingml/2006/main">
+                        <a:graphicData uri="http://schemas.microsoft.com/office/word/2010/wordprocessingShape">
+                          <wps:wsp>
+                            <wps:cNvCnPr/>
+                            <wps:spPr>
+                              <a:xfrm flipH="1" flipV="1">
+                                <a:off x="0" y="0"/>
+                                <a:ext cx="4011" cy="596098"/>
+                              </a:xfrm>
+                              <a:prstGeom prst="straightConnector1">
+                                <a:avLst/>
+                              </a:prstGeom>
+                              <a:ln>
+                                <a:tailEnd type="triangle"/>
+                              </a:ln>
+                            </wps:spPr>
+                            <wps:style>
+                              <a:lnRef idx="1">
+                                <a:schemeClr val="accent1"/>
+                              </a:lnRef>
+                              <a:fillRef idx="0">
+                                <a:schemeClr val="accent1"/>
+                              </a:fillRef>
+                              <a:effectRef idx="0">
+                                <a:schemeClr val="accent1"/>
+                              </a:effectRef>
+                              <a:fontRef idx="minor">
+                                <a:schemeClr val="tx1"/>
+                              </a:fontRef>
+                            </wps:style>
+                            <wps:bodyPr/>
+                          </wps:wsp>
+                        </a:graphicData>
+                      </a:graphic>
+                      <wp14:sizeRelH relativeFrom="margin">
+                        <wp14:pctWidth>0</wp14:pctWidth>
+                      </wp14:sizeRelH>
+                      <wp14:sizeRelV relativeFrom="margin">
+                        <wp14:pctHeight>0</wp14:pctHeight>
+                      </wp14:sizeRelV>
+                    </wp:anchor>
+                  </w:drawing>
+                </mc:Choice>
+                <mc:Fallback>
+                  <w:pict>
+                    <v:shape w14:anchorId="369CD750" id="直接箭头连接符 54" o:spid="_x0000_s1026" type="#_x0000_t32" style="position:absolute;left:0;text-align:left;margin-left:237.5pt;margin-top:-.25pt;width:.3pt;height:46.95pt;flip:x y;z-index:251665408;visibility:visible;mso-wrap-style:square;mso-width-percent:0;mso-height-percent:0;mso-wrap-distance-left:9pt;mso-wrap-distance-top:0;mso-wrap-distance-right:9pt;mso-wrap-distance-bottom:0;mso-position-horizontal:absolute;mso-position-horizontal-relative:text;mso-position-vertical:absolute;mso-position-vertical-relative:text;mso-width-percent:0;mso-height-percent:0;mso-width-relative:margin;mso-height-relative:margin" o:gfxdata="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" strokecolor="#4472c4 [3204]" strokeweight=".5pt">
+                      <v:stroke endarrow="block" joinstyle="miter"/>
+                    </v:shape>
+                  </w:pict>
+                </mc:Fallback>
+              </mc:AlternateContent>
+            </w:r>
+            <w:r>
+              <w:rPr>
+                <w:noProof/>
+              </w:rPr>
+              <mc:AlternateContent>
+                <mc:Choice Requires="wps">
+                  <w:drawing>
+                    <wp:anchor distT="0" distB="0" distL="114300" distR="114300" simplePos="0" relativeHeight="251664384" behindDoc="0" locked="0" layoutInCell="1" allowOverlap="1" wp14:anchorId="2ABA5AC6" wp14:editId="4A3938F8">
+                      <wp:simplePos x="0" y="0"/>
+                      <wp:positionH relativeFrom="column">
+                        <wp:posOffset>3019609</wp:posOffset>
+                      </wp:positionH>
+                      <wp:positionV relativeFrom="paragraph">
+                        <wp:posOffset>822509</wp:posOffset>
+                      </wp:positionV>
+                      <wp:extent cx="0" cy="314633"/>
+                      <wp:effectExtent l="76200" t="38100" r="57150" b="9525"/>
+                      <wp:wrapNone/>
+                      <wp:docPr id="53" name="直接箭头连接符 53"/>
+                      <wp:cNvGraphicFramePr/>
+                      <a:graphic xmlns:a="http://schemas.openxmlformats.org/drawingml/2006/main">
+                        <a:graphicData uri="http://schemas.microsoft.com/office/word/2010/wordprocessingShape">
+                          <wps:wsp>
+                            <wps:cNvCnPr/>
+                            <wps:spPr>
+                              <a:xfrm flipV="1">
+                                <a:off x="0" y="0"/>
+                                <a:ext cx="0" cy="314633"/>
+                              </a:xfrm>
+                              <a:prstGeom prst="straightConnector1">
+                                <a:avLst/>
+                              </a:prstGeom>
+                              <a:ln>
+                                <a:tailEnd type="triangle"/>
+                              </a:ln>
+                            </wps:spPr>
+                            <wps:style>
+                              <a:lnRef idx="1">
+                                <a:schemeClr val="accent1"/>
+                              </a:lnRef>
+                              <a:fillRef idx="0">
+                                <a:schemeClr val="accent1"/>
+                              </a:fillRef>
+                              <a:effectRef idx="0">
+                                <a:schemeClr val="accent1"/>
+                              </a:effectRef>
+                              <a:fontRef idx="minor">
+                                <a:schemeClr val="tx1"/>
+                              </a:fontRef>
+                            </wps:style>
+                            <wps:bodyPr/>
+                          </wps:wsp>
+                        </a:graphicData>
+                      </a:graphic>
+                    </wp:anchor>
+                  </w:drawing>
+                </mc:Choice>
+                <mc:Fallback>
+                  <w:pict>
+                    <v:shape w14:anchorId="21C96039" id="直接箭头连接符 53" o:spid="_x0000_s1026" type="#_x0000_t32" style="position:absolute;left:0;text-align:left;margin-left:237.75pt;margin-top:64.75pt;width:0;height:24.75pt;flip:y;z-index:251664384;visibility:visible;mso-wrap-style:square;mso-wrap-distance-left:9pt;mso-wrap-distance-top:0;mso-wrap-distance-right:9pt;mso-wrap-distance-bottom:0;mso-position-horizontal:absolute;mso-position-horizontal-relative:text;mso-position-vertical:absolute;mso-position-vertical-relative:text" o:gfxdata="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" strokecolor="#4472c4 [3204]" strokeweight=".5pt">
+                      <v:stroke endarrow="block" joinstyle="miter"/>
+                    </v:shape>
+                  </w:pict>
+                </mc:Fallback>
+              </mc:AlternateContent>
+            </w:r>
+            <w:r>
+              <w:rPr>
+                <w:noProof/>
+              </w:rPr>
+              <mc:AlternateContent>
+                <mc:Choice Requires="wpg">
+                  <w:drawing>
+                    <wp:anchor distT="0" distB="0" distL="114300" distR="114300" simplePos="0" relativeHeight="251663360" behindDoc="0" locked="0" layoutInCell="1" allowOverlap="1" wp14:anchorId="104B502C" wp14:editId="344F65CD">
+                      <wp:simplePos x="0" y="0"/>
+                      <wp:positionH relativeFrom="column">
+                        <wp:posOffset>2230755</wp:posOffset>
+                      </wp:positionH>
+                      <wp:positionV relativeFrom="paragraph">
+                        <wp:posOffset>188114</wp:posOffset>
+                      </wp:positionV>
+                      <wp:extent cx="1511300" cy="952500"/>
+                      <wp:effectExtent l="0" t="0" r="69850" b="57150"/>
+                      <wp:wrapNone/>
+                      <wp:docPr id="13" name="组合 13"/>
+                      <wp:cNvGraphicFramePr/>
+                      <a:graphic xmlns:a="http://schemas.openxmlformats.org/drawingml/2006/main">
+                        <a:graphicData uri="http://schemas.microsoft.com/office/word/2010/wordprocessingGroup">
+                          <wpg:wgp>
+                            <wpg:cNvGrpSpPr/>
+                            <wpg:grpSpPr>
+                              <a:xfrm>
+                                <a:off x="0" y="0"/>
+                                <a:ext cx="1511300" cy="952500"/>
+                                <a:chOff x="0" y="0"/>
+                                <a:chExt cx="1511300" cy="836295"/>
+                              </a:xfrm>
+                            </wpg:grpSpPr>
+                            <wps:wsp>
+                              <wps:cNvPr id="19" name="连接符: 肘形 19"/>
+                              <wps:cNvCnPr/>
+                              <wps:spPr>
+                                <a:xfrm flipV="1">
+                                  <a:off x="0" y="200025"/>
+                                  <a:ext cx="1511300" cy="454025"/>
+                                </a:xfrm>
+                                <a:prstGeom prst="bentConnector3">
+                                  <a:avLst>
+                                    <a:gd name="adj1" fmla="val 79418"/>
+                                  </a:avLst>
+                                </a:prstGeom>
+                                <a:ln>
+                                  <a:tailEnd type="triangle"/>
+                                </a:ln>
+                              </wps:spPr>
+                              <wps:style>
+                                <a:lnRef idx="1">
+                                  <a:schemeClr val="accent1"/>
+                                </a:lnRef>
+                                <a:fillRef idx="0">
+                                  <a:schemeClr val="accent1"/>
+                                </a:fillRef>
+                                <a:effectRef idx="0">
+                                  <a:schemeClr val="accent1"/>
+                                </a:effectRef>
+                                <a:fontRef idx="minor">
+                                  <a:schemeClr val="tx1"/>
+                                </a:fontRef>
+                              </wps:style>
+                              <wps:bodyPr/>
+                            </wps:wsp>
+                            <wps:wsp>
+                              <wps:cNvPr id="22" name="直接连接符 22"/>
+                              <wps:cNvCnPr/>
+                              <wps:spPr>
+                                <a:xfrm flipV="1">
+                                  <a:off x="3175" y="228600"/>
+                                  <a:ext cx="0" cy="425839"/>
+                                </a:xfrm>
+                                <a:prstGeom prst="line">
+                                  <a:avLst/>
+                                </a:prstGeom>
+                              </wps:spPr>
+                              <wps:style>
+                                <a:lnRef idx="1">
+                                  <a:schemeClr val="accent1"/>
+                                </a:lnRef>
+                                <a:fillRef idx="0">
+                                  <a:schemeClr val="accent1"/>
+                                </a:fillRef>
+                                <a:effectRef idx="0">
+                                  <a:schemeClr val="accent1"/>
+                                </a:effectRef>
+                                <a:fontRef idx="minor">
+                                  <a:schemeClr val="tx1"/>
+                                </a:fontRef>
+                              </wps:style>
+                              <wps:bodyPr/>
+                            </wps:wsp>
+                            <wps:wsp>
+                              <wps:cNvPr id="23" name="连接符: 肘形 23"/>
+                              <wps:cNvCnPr/>
+                              <wps:spPr>
+                                <a:xfrm rot="16200000" flipH="1">
+                                  <a:off x="-196850" y="292100"/>
+                                  <a:ext cx="833120" cy="255270"/>
+                                </a:xfrm>
+                                <a:prstGeom prst="bentConnector3">
+                                  <a:avLst>
+                                    <a:gd name="adj1" fmla="val 60665"/>
+                                  </a:avLst>
+                                </a:prstGeom>
+                                <a:ln>
+                                  <a:tailEnd type="triangle"/>
+                                </a:ln>
+                              </wps:spPr>
+                              <wps:style>
+                                <a:lnRef idx="1">
+                                  <a:schemeClr val="accent1"/>
+                                </a:lnRef>
+                                <a:fillRef idx="0">
+                                  <a:schemeClr val="accent1"/>
+                                </a:fillRef>
+                                <a:effectRef idx="0">
+                                  <a:schemeClr val="accent1"/>
+                                </a:effectRef>
+                                <a:fontRef idx="minor">
+                                  <a:schemeClr val="tx1"/>
+                                </a:fontRef>
+                              </wps:style>
+                              <wps:bodyPr/>
+                            </wps:wsp>
+                            <wps:wsp>
+                              <wps:cNvPr id="24" name="直接连接符 24"/>
+                              <wps:cNvCnPr/>
+                              <wps:spPr>
+                                <a:xfrm>
+                                  <a:off x="92075" y="0"/>
+                                  <a:ext cx="249663" cy="0"/>
+                                </a:xfrm>
+                                <a:prstGeom prst="line">
+                                  <a:avLst/>
+                                </a:prstGeom>
+                              </wps:spPr>
+                              <wps:style>
+                                <a:lnRef idx="1">
+                                  <a:schemeClr val="accent1"/>
+                                </a:lnRef>
+                                <a:fillRef idx="0">
+                                  <a:schemeClr val="accent1"/>
+                                </a:fillRef>
+                                <a:effectRef idx="0">
+                                  <a:schemeClr val="accent1"/>
+                                </a:effectRef>
+                                <a:fontRef idx="minor">
+                                  <a:schemeClr val="tx1"/>
+                                </a:fontRef>
+                              </wps:style>
+                              <wps:bodyPr/>
+                            </wps:wsp>
+                          </wpg:wgp>
+                        </a:graphicData>
+                      </a:graphic>
+                      <wp14:sizeRelV relativeFrom="margin">
+                        <wp14:pctHeight>0</wp14:pctHeight>
+                      </wp14:sizeRelV>
+                    </wp:anchor>
+                  </w:drawing>
+                </mc:Choice>
+                <mc:Fallback>
+                  <w:pict>
+                    <v:group w14:anchorId="45CDB99D" id="组合 13" o:spid="_x0000_s1026" style="position:absolute;left:0;text-align:left;margin-left:175.65pt;margin-top:14.8pt;width:119pt;height:75pt;z-index:251663360;mso-height-relative:margin" coordsize="15113,8362" o:gfxdata="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">
+                      <v:shapetype id="_x0000_t34" coordsize="21600,21600" o:spt="34" o:oned="t" adj="10800" path="m,l@0,0@0,21600,21600,21600e" filled="f">
+                        <v:stroke joinstyle="miter"/>
+                        <v:formulas>
+                          <v:f eqn="val #0"/>
+                        </v:formulas>
+                        <v:path arrowok="t" fillok="f" o:connecttype="none"/>
+                        <v:handles>
+                          <v:h position="#0,center"/>
+                        </v:handles>
+                        <o:lock v:ext="edit" shapetype="t"/>
+                      </v:shapetype>
+                      <v:shape id="连接符: 肘形 19" o:spid="_x0000_s1027" type="#_x0000_t34" style="position:absolute;top:2000;width:15113;height:4540;flip:y;visibility:visible;mso-wrap-style:square" o:connectortype="elbow" o:gfxdata="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" adj="17154" strokecolor="#4472c4 [3204]" strokeweight=".5pt">
+                        <v:stroke endarrow="block"/>
+                      </v:shape>
+                      <v:line id="直接连接符 22" o:spid="_x0000_s1028" style="position:absolute;flip:y;visibility:visible;mso-wrap-style:square" from="31,2286" to="31,6544" o:connectortype="straight" o:gfxdata="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" strokecolor="#4472c4 [3204]" strokeweight=".5pt">
+                        <v:stroke joinstyle="miter"/>
+                      </v:line>
+                      <v:shape id="连接符: 肘形 23" o:spid="_x0000_s1029" type="#_x0000_t34" style="position:absolute;left:-1969;top:2920;width:8331;height:2553;rotation:90;flip:x;visibility:visible;mso-wrap-style:square" o:connectortype="elbow" o:gfxdata="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" adj="13104" strokecolor="#4472c4 [3204]" strokeweight=".5pt">
+                        <v:stroke endarrow="block"/>
+                      </v:shape>
+                      <v:line id="直接连接符 24" o:spid="_x0000_s1030" style="position:absolute;visibility:visible;mso-wrap-style:square" from="920,0" to="3417,0" o:connectortype="straight" o:gfxdata="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" strokecolor="#4472c4 [3204]" strokeweight=".5pt">
+                        <v:stroke joinstyle="miter"/>
+                      </v:line>
+                    </v:group>
+                  </w:pict>
+                </mc:Fallback>
+              </mc:AlternateContent>
+            </w:r>
+            <w:r>
+              <w:rPr>
+                <w:noProof/>
+              </w:rPr>
+              <mc:AlternateContent>
+                <mc:Choice Requires="wpg">
+                  <w:drawing>
+                    <wp:inline distT="0" distB="0" distL="0" distR="0" wp14:anchorId="65013DB1" wp14:editId="7BA88F6E">
+                      <wp:extent cx="1872668" cy="981056"/>
+                      <wp:effectExtent l="0" t="0" r="13335" b="10160"/>
+                      <wp:docPr id="25" name="组合 25"/>
+                      <wp:cNvGraphicFramePr/>
+                      <a:graphic xmlns:a="http://schemas.openxmlformats.org/drawingml/2006/main">
+                        <a:graphicData uri="http://schemas.microsoft.com/office/word/2010/wordprocessingGroup">
+                          <wpg:wgp>
+                            <wpg:cNvGrpSpPr/>
+                            <wpg:grpSpPr>
+                              <a:xfrm>
+                                <a:off x="0" y="0"/>
+                                <a:ext cx="1872668" cy="981056"/>
+                                <a:chOff x="0" y="0"/>
+                                <a:chExt cx="1872827" cy="981287"/>
+                              </a:xfrm>
+                            </wpg:grpSpPr>
+                            <wps:wsp>
+                              <wps:cNvPr id="26" name="矩形 26"/>
+                              <wps:cNvSpPr/>
+                              <wps:spPr>
+                                <a:xfrm>
+                                  <a:off x="478367" y="160867"/>
+                                  <a:ext cx="1394460" cy="820420"/>
+                                </a:xfrm>
+                                <a:prstGeom prst="rect">
+                                  <a:avLst/>
+                                </a:prstGeom>
+                                <a:noFill/>
+                              </wps:spPr>
+                              <wps:style>
+                                <a:lnRef idx="2">
+                                  <a:schemeClr val="accent1">
+                                    <a:shade val="50000"/>
+                                  </a:schemeClr>
+                                </a:lnRef>
+                                <a:fillRef idx="1">
+                                  <a:schemeClr val="accent1"/>
+                                </a:fillRef>
+                                <a:effectRef idx="0">
+                                  <a:schemeClr val="accent1"/>
+                                </a:effectRef>
+                                <a:fontRef idx="minor">
+                                  <a:schemeClr val="lt1"/>
+                                </a:fontRef>
+                              </wps:style>
+                              <wps:bodyPr rot="0" spcFirstLastPara="0" vertOverflow="overflow" horzOverflow="overflow" vert="horz" wrap="square" lIns="91440" tIns="45720" rIns="91440" bIns="45720" numCol="1" spcCol="0" rtlCol="0" fromWordArt="0" anchor="ctr" anchorCtr="0" forceAA="0" compatLnSpc="1">
+                                <a:prstTxWarp prst="textNoShape">
+                                  <a:avLst/>
+                                </a:prstTxWarp>
+                                <a:noAutofit/>
+                              </wps:bodyPr>
+                            </wps:wsp>
+                            <wps:wsp>
+                              <wps:cNvPr id="27" name="直接箭头连接符 27"/>
+                              <wps:cNvCnPr/>
+                              <wps:spPr>
+                                <a:xfrm flipH="1">
+                                  <a:off x="929217" y="0"/>
+                                  <a:ext cx="5862" cy="345293"/>
+                                </a:xfrm>
+                                <a:prstGeom prst="straightConnector1">
+                                  <a:avLst/>
+                                </a:prstGeom>
+                                <a:ln>
+                                  <a:tailEnd type="triangle"/>
+                                </a:ln>
+                              </wps:spPr>
+                              <wps:style>
+                                <a:lnRef idx="1">
+                                  <a:schemeClr val="accent1"/>
+                                </a:lnRef>
+                                <a:fillRef idx="0">
+                                  <a:schemeClr val="accent1"/>
+                                </a:fillRef>
+                                <a:effectRef idx="0">
+                                  <a:schemeClr val="accent1"/>
+                                </a:effectRef>
+                                <a:fontRef idx="minor">
+                                  <a:schemeClr val="tx1"/>
+                                </a:fontRef>
+                              </wps:style>
+                              <wps:bodyPr/>
+                            </wps:wsp>
+                            <wps:wsp>
+                              <wps:cNvPr id="28" name="直接箭头连接符 28"/>
+                              <wps:cNvCnPr/>
+                              <wps:spPr>
+                                <a:xfrm>
+                                  <a:off x="0" y="450850"/>
+                                  <a:ext cx="813955" cy="0"/>
+                                </a:xfrm>
+                                <a:prstGeom prst="straightConnector1">
+                                  <a:avLst/>
+                                </a:prstGeom>
+                                <a:ln>
+                                  <a:tailEnd type="triangle"/>
+                                </a:ln>
+                              </wps:spPr>
+                              <wps:style>
+                                <a:lnRef idx="1">
+                                  <a:schemeClr val="accent1"/>
+                                </a:lnRef>
+                                <a:fillRef idx="0">
+                                  <a:schemeClr val="accent1"/>
+                                </a:fillRef>
+                                <a:effectRef idx="0">
+                                  <a:schemeClr val="accent1"/>
+                                </a:effectRef>
+                                <a:fontRef idx="minor">
+                                  <a:schemeClr val="tx1"/>
+                                </a:fontRef>
+                              </wps:style>
+                              <wps:bodyPr/>
+                            </wps:wsp>
+                            <wpg:grpSp>
+                              <wpg:cNvPr id="29" name="组合 29"/>
+                              <wpg:cNvGrpSpPr/>
+                              <wpg:grpSpPr>
+                                <a:xfrm>
+                                  <a:off x="774580" y="277436"/>
+                                  <a:ext cx="263525" cy="284480"/>
+                                  <a:chOff x="-21302" y="153"/>
+                                  <a:chExt cx="263769" cy="285066"/>
+                                </a:xfrm>
+                              </wpg:grpSpPr>
+                              <wps:wsp>
+                                <wps:cNvPr id="30" name="文本框 30"/>
+                                <wps:cNvSpPr txBox="1"/>
+                                <wps:spPr>
+                                  <a:xfrm>
+                                    <a:off x="-21302" y="153"/>
+                                    <a:ext cx="263769" cy="285066"/>
+                                  </a:xfrm>
+                                  <a:prstGeom prst="rect">
+                                    <a:avLst/>
+                                  </a:prstGeom>
+                                  <a:noFill/>
+                                  <a:ln w="6350">
+                                    <a:noFill/>
+                                  </a:ln>
+                                </wps:spPr>
+                                <wps:txbx>
+                                  <w:txbxContent>
+                                    <w:p>
+                                      <w:pPr>
+                                        <w:rPr>
+                                          <w:sz w:val="28"/>
+                                        </w:rPr>
+                                      </w:pPr>
+                                      <w:r>
+                                        <w:rPr>
+                                          <w:rFonts w:hint="eastAsia"/>
+                                          <w:sz w:val="28"/>
+                                        </w:rPr>
+                                        <w:t>×</w:t>
+                                      </w:r>
+                                    </w:p>
+                                    <w:p/>
+                                  </w:txbxContent>
+                                </wps:txbx>
+                                <wps:bodyPr rot="0" spcFirstLastPara="0" vertOverflow="overflow" horzOverflow="overflow" vert="horz" wrap="square" lIns="91440" tIns="45720" rIns="91440" bIns="45720" numCol="1" spcCol="0" rtlCol="0" fromWordArt="0" anchor="t" anchorCtr="0" forceAA="0" compatLnSpc="1">
+                                  <a:prstTxWarp prst="textNoShape">
+                                    <a:avLst/>
+                                  </a:prstTxWarp>
+                                  <a:noAutofit/>
+                                </wps:bodyPr>
+                              </wps:wsp>
+                              <wps:wsp>
+                                <wps:cNvPr id="31" name="椭圆 31"/>
+                                <wps:cNvSpPr/>
+                                <wps:spPr>
+                                  <a:xfrm>
+                                    <a:off x="46892" y="82062"/>
+                                    <a:ext cx="176645" cy="176645"/>
+                                  </a:xfrm>
+                                  <a:prstGeom prst="ellipse">
+                                    <a:avLst/>
+                                  </a:prstGeom>
+                                  <a:noFill/>
+                                </wps:spPr>
+                                <wps:style>
+                                  <a:lnRef idx="2">
+                                    <a:schemeClr val="accent1">
+                                      <a:shade val="50000"/>
+                                    </a:schemeClr>
+                                  </a:lnRef>
+                                  <a:fillRef idx="1">
+                                    <a:schemeClr val="accent1"/>
+                                  </a:fillRef>
+                                  <a:effectRef idx="0">
+                                    <a:schemeClr val="accent1"/>
+                                  </a:effectRef>
+                                  <a:fontRef idx="minor">
+                                    <a:schemeClr val="lt1"/>
+                                  </a:fontRef>
+                                </wps:style>
+                                <wps:bodyPr rot="0" spcFirstLastPara="0" vertOverflow="overflow" horzOverflow="overflow" vert="horz" wrap="square" lIns="91440" tIns="45720" rIns="91440" bIns="45720" numCol="1" spcCol="0" rtlCol="0" fromWordArt="0" anchor="ctr" anchorCtr="0" forceAA="0" compatLnSpc="1">
+                                  <a:prstTxWarp prst="textNoShape">
+                                    <a:avLst/>
+                                  </a:prstTxWarp>
+                                  <a:noAutofit/>
+                                </wps:bodyPr>
+                              </wps:wsp>
+                            </wpg:grpSp>
+                            <wpg:grpSp>
+                              <wpg:cNvPr id="32" name="组合 32"/>
+                              <wpg:cNvGrpSpPr/>
+                              <wpg:grpSpPr>
+                                <a:xfrm>
+                                  <a:off x="1100178" y="593710"/>
+                                  <a:ext cx="638810" cy="219859"/>
+                                  <a:chOff x="-70339" y="-60340"/>
+                                  <a:chExt cx="638810" cy="219859"/>
+                                </a:xfrm>
+                              </wpg:grpSpPr>
+                              <wps:wsp>
+                                <wps:cNvPr id="50" name="矩形: 圆角 50"/>
+                                <wps:cNvSpPr/>
+                                <wps:spPr>
+                                  <a:xfrm>
+                                    <a:off x="-15874" y="-57163"/>
+                                    <a:ext cx="521677" cy="216682"/>
+                                  </a:xfrm>
+                                  <a:prstGeom prst="roundRect">
+                                    <a:avLst/>
+                                  </a:prstGeom>
+                                  <a:noFill/>
+                                </wps:spPr>
+                                <wps:style>
+                                  <a:lnRef idx="2">
+                                    <a:schemeClr val="accent1">
+                                      <a:shade val="50000"/>
+                                    </a:schemeClr>
+                                  </a:lnRef>
+                                  <a:fillRef idx="1">
+                                    <a:schemeClr val="accent1"/>
+                                  </a:fillRef>
+                                  <a:effectRef idx="0">
+                                    <a:schemeClr val="accent1"/>
+                                  </a:effectRef>
+                                  <a:fontRef idx="minor">
+                                    <a:schemeClr val="lt1"/>
+                                  </a:fontRef>
+                                </wps:style>
+                                <wps:bodyPr rot="0" spcFirstLastPara="0" vertOverflow="overflow" horzOverflow="overflow" vert="horz" wrap="square" lIns="91440" tIns="45720" rIns="91440" bIns="45720" numCol="1" spcCol="0" rtlCol="0" fromWordArt="0" anchor="ctr" anchorCtr="0" forceAA="0" compatLnSpc="1">
+                                  <a:prstTxWarp prst="textNoShape">
+                                    <a:avLst/>
+                                  </a:prstTxWarp>
+                                  <a:noAutofit/>
+                                </wps:bodyPr>
+                              </wps:wsp>
+                              <wps:wsp>
+                                <wps:cNvPr id="51" name="文本框 2"/>
+                                <wps:cNvSpPr txBox="1">
+                                  <a:spLocks noChangeArrowheads="1"/>
+                                </wps:cNvSpPr>
+                                <wps:spPr bwMode="auto">
+                                  <a:xfrm>
+                                    <a:off x="-70339" y="-60340"/>
+                                    <a:ext cx="638810" cy="198755"/>
+                                  </a:xfrm>
+                                  <a:prstGeom prst="rect">
+                                    <a:avLst/>
+                                  </a:prstGeom>
+                                  <a:noFill/>
+                                  <a:ln w="9525">
+                                    <a:noFill/>
+                                    <a:miter lim="800000"/>
+                                    <a:headEnd/>
+                                    <a:tailEnd/>
+                                  </a:ln>
+                                </wps:spPr>
+                                <wps:txbx>
+                                  <w:txbxContent>
+                                    <w:p>
+                                      <w:pPr>
+                                        <w:rPr>
+                                          <w:sz w:val="14"/>
+                                        </w:rPr>
+                                      </w:pPr>
+                                      <w:r>
+                                        <w:rPr>
+                                          <w:sz w:val="14"/>
+                                        </w:rPr>
+                                        <w:t>32</w:t>
+                                      </w:r>
+                                      <w:r>
+                                        <w:rPr>
+                                          <w:sz w:val="14"/>
+                                        </w:rPr>
+                                        <w:t>-bit result</w:t>
+                                      </w:r>
+                                    </w:p>
+                                  </w:txbxContent>
+                                </wps:txbx>
+                                <wps:bodyPr rot="0" vert="horz" wrap="square" lIns="91440" tIns="45720" rIns="91440" bIns="45720" anchor="t" anchorCtr="0">
+                                  <a:noAutofit/>
+                                </wps:bodyPr>
+                              </wps:wsp>
+                            </wpg:grpSp>
+                            <wps:wsp>
+                              <wps:cNvPr id="52" name="直接箭头连接符 52"/>
+                              <wps:cNvCnPr/>
+                              <wps:spPr>
+                                <a:xfrm>
+                                  <a:off x="1018088" y="509797"/>
+                                  <a:ext cx="115483" cy="99947"/>
+                                </a:xfrm>
+                                <a:prstGeom prst="straightConnector1">
+                                  <a:avLst/>
+                                </a:prstGeom>
+                                <a:ln>
+                                  <a:tailEnd type="triangle"/>
+                                </a:ln>
+                              </wps:spPr>
+                              <wps:style>
+                                <a:lnRef idx="1">
+                                  <a:schemeClr val="accent1"/>
+                                </a:lnRef>
+                                <a:fillRef idx="0">
+                                  <a:schemeClr val="accent1"/>
+                                </a:fillRef>
+                                <a:effectRef idx="0">
+                                  <a:schemeClr val="accent1"/>
+                                </a:effectRef>
+                                <a:fontRef idx="minor">
+                                  <a:schemeClr val="tx1"/>
+                                </a:fontRef>
+                              </wps:style>
+                              <wps:bodyPr/>
+                            </wps:wsp>
+                          </wpg:wgp>
+                        </a:graphicData>
+                      </a:graphic>
+                    </wp:inline>
+                  </w:drawing>
+                </mc:Choice>
+                <mc:Fallback>
+                  <w:pict>
+                    <v:group w14:anchorId="65013DB1" id="组合 25" o:spid="_x0000_s1048" style="width:147.45pt;height:77.25pt;mso-position-horizontal-relative:char;mso-position-vertical-relative:line" coordsize="18728,9812" o:gfxdata="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">
+                      <v:rect id="矩形 26" o:spid="_x0000_s1049" style="position:absolute;left:4783;top:1608;width:13945;height:8204;visibility:visible;mso-wrap-style:square;v-text-anchor:middle" o:gfxdata="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" filled="f" strokecolor="#1f3763 [1604]" strokeweight="1pt"/>
+                      <v:shape id="直接箭头连接符 27" o:spid="_x0000_s1050" type="#_x0000_t32" style="position:absolute;left:9292;width:58;height:3452;flip:x;visibility:visible;mso-wrap-style:square" o:connectortype="straight" o:gfxdata="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" strokecolor="#4472c4 [3204]" strokeweight=".5pt">
+                        <v:stroke endarrow="block" joinstyle="miter"/>
+                      </v:shape>
+                      <v:shape id="直接箭头连接符 28" o:spid="_x0000_s1051" type="#_x0000_t32" style="position:absolute;top:4508;width:8139;height:0;visibility:visible;mso-wrap-style:square" o:connectortype="straight" o:gfxdata="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" strokecolor="#4472c4 [3204]" strokeweight=".5pt">
+                        <v:stroke endarrow="block" joinstyle="miter"/>
+                      </v:shape>
+                      <v:group id="组合 29" o:spid="_x0000_s1052" style="position:absolute;left:7745;top:2774;width:2636;height:2845" coordorigin="-21302,153" coordsize="263769,285066" o:gfxdata="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">
+                        <v:shape id="文本框 30" o:spid="_x0000_s1053" type="#_x0000_t202" style="position:absolute;left:-21302;top:153;width:263769;height:285066;visibility:visible;mso-wrap-style:square;v-text-anchor:top" o:gfxdata="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" filled="f" stroked="f" strokeweight=".5pt">
+                          <v:textbox>
+                            <w:txbxContent>
+                              <w:p>
+                                <w:pPr>
+                                  <w:rPr>
+                                    <w:sz w:val="28"/>
+                                  </w:rPr>
+                                </w:pPr>
+                                <w:r>
+                                  <w:rPr>
+                                    <w:rFonts w:hint="eastAsia"/>
+                                    <w:sz w:val="28"/>
+                                  </w:rPr>
+                                  <w:t>×</w:t>
+                                </w:r>
+                              </w:p>
+                              <w:p/>
+                            </w:txbxContent>
+                          </v:textbox>
+                        </v:shape>
+                        <v:oval id="椭圆 31" o:spid="_x0000_s1054" style="position:absolute;left:46892;top:82062;width:176645;height:176645;visibility:visible;mso-wrap-style:square;v-text-anchor:middle" o:gfxdata="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" filled="f" strokecolor="#1f3763 [1604]" strokeweight="1pt">
+                          <v:stroke joinstyle="miter"/>
+                        </v:oval>
+                      </v:group>
+                      <v:group id="组合 32" o:spid="_x0000_s1055" style="position:absolute;left:11001;top:5937;width:6388;height:2198" coordorigin="-703,-603" coordsize="6388,2198" o:gfxdata="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">
+                        <v:roundrect id="矩形: 圆角 50" o:spid="_x0000_s1056" style="position:absolute;left:-158;top:-571;width:5216;height:2166;visibility:visible;mso-wrap-style:square;v-text-anchor:middle" arcsize="10923f" o:gfxdata="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" filled="f" strokecolor="#1f3763 [1604]" strokeweight="1pt">
+                          <v:stroke joinstyle="miter"/>
+                        </v:roundrect>
+                        <v:shape id="文本框 2" o:spid="_x0000_s1057" type="#_x0000_t202" style="position:absolute;left:-703;top:-603;width:6387;height:1987;visibility:visible;mso-wrap-style:square;v-text-anchor:top" o:gfxdata="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" filled="f" stroked="f">
+                          <v:textbox>
+                            <w:txbxContent>
+                              <w:p>
+                                <w:pPr>
+                                  <w:rPr>
+                                    <w:sz w:val="14"/>
+                                  </w:rPr>
+                                </w:pPr>
+                                <w:r>
+                                  <w:rPr>
+                                    <w:sz w:val="14"/>
+                                  </w:rPr>
+                                  <w:t>32</w:t>
+                                </w:r>
+                                <w:r>
+                                  <w:rPr>
+                                    <w:sz w:val="14"/>
+                                  </w:rPr>
+                                  <w:t>-bit result</w:t>
+                                </w:r>
+                              </w:p>
+                            </w:txbxContent>
+                          </v:textbox>
+                        </v:shape>
+                      </v:group>
+                      <v:shape id="直接箭头连接符 52" o:spid="_x0000_s1058" type="#_x0000_t32" style="position:absolute;left:10180;top:5097;width:1155;height:1000;visibility:visible;mso-wrap-style:square" o:connectortype="straight" o:gfxdata="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" strokecolor="#4472c4 [3204]" strokeweight=".5pt">
+                        <v:stroke endarrow="block" joinstyle="miter"/>
+                      </v:shape>
+                      <w10:anchorlock/>
+                    </v:group>
+                  </w:pict>
+                </mc:Fallback>
+              </mc:AlternateContent>
+            </w:r>
+          </w:p>
+          <w:p>
+            <w:pPr>
+              <w:jc w:val="center"/>
+              <w:rPr>
+                <w:b/>
+              </w:rPr>
+            </w:pPr>
+          </w:p>
+          <w:p>
+            <w:pPr>
+              <w:jc w:val="center"/>
+              <w:rPr>
+                <w:rFonts w:hint="eastAsia"/>
+                <w:b/>
+              </w:rPr>
+            </w:pPr>
+            <w:r>
+              <w:rPr>
+                <w:b/>
+              </w:rPr>
+              <w:t xml:space="preserve">Figure </w:t>
+            </w:r>
+            <w:r>
+              <w:rPr>
+                <w:b/>
+              </w:rPr>
+              <w:t>6</w:t>
+            </w:r>
+            <w:r>
+              <w:rPr>
+                <w:b/>
+              </w:rPr>
+              <w:t>. The simplified design diagram of a cell</w:t>
+            </w:r>
+            <w:r>
+              <w:rPr>
+                <w:b/>
+              </w:rPr>
+              <w:t>, in which when in “result-shift mode”, the result will be passed upward and be read out from the top of the array</w:t>
+            </w:r>
+            <w:r>
+              <w:rPr>
+                <w:b/>
+              </w:rPr>
+              <w:t>.</w:t>
+            </w:r>
+            <w:r>
+              <w:rPr>
+                <w:b/>
+              </w:rPr>
+              <w:t xml:space="preserve"> </w:t>
+            </w:r>
+            <w:r>
+              <w:rPr>
+                <w:b/>
+              </w:rPr>
+              <w:t xml:space="preserve"> </w:t>
+            </w:r>
+          </w:p>
+        </w:tc>
+      </w:tr>
+    </w:tbl>
+    <w:p>
+      <w:pPr>
+        <w:ind w:firstLine="96"/>
+      </w:pPr>
+    </w:p>
+    <w:p>
+      <w:pPr>
+        <w:ind w:firstLine="96"/>
+      </w:pPr>
+      <w:r>
+        <w:rPr>
+          <w:rFonts w:hint="eastAsia"/>
+        </w:rPr>
+        <w:t>I</w:t>
+      </w:r>
+      <w:r>
+        <w:t xml:space="preserve">n this way, the number of cycles needed for getting the result out will be reduced to the column size of the result matrix. The result collector will also need to be put in the same side as the weight fetcher. Although this approach may reduce the cycles needed for reading result, it may add the complexity to not only the array, but also the layout for the overall component layout. The result will highly depend on the implementation. </w:t>
+      </w:r>
+    </w:p>
+    <w:p>
+      <w:r>
+        <w:br w:type="page"/>
+      </w:r>
+    </w:p>
+    <w:p>
+      <w:pPr>
+        <w:ind w:firstLine="96"/>
+        <w:rPr>
+          <w:rFonts w:hint="eastAsia"/>
+        </w:rPr>
+      </w:pPr>
     </w:p>
     <w:p>
       <w:pPr>
         <w:pStyle w:val="2"/>
       </w:pPr>
       <w:r>
-        <w:t>Conclusions</w:t>
-      </w:r>
+        <w:t>References</w:t>
+      </w:r>
+    </w:p>
+    <w:p>
+      <w:pPr>
+        <w:rPr>
+          <w:rFonts w:hint="eastAsia"/>
+        </w:rPr>
+      </w:pPr>
     </w:p>
     <w:p>
       <w:pPr>
         <w:pStyle w:val="a3"/>
-      </w:pPr>
-    </w:p>
-    <w:p>
-      <w:pPr>
-        <w:pStyle w:val="2"/>
-      </w:pPr>
-      <w:r>
-        <w:t>References</w:t>
+        <w:numPr>
+          <w:ilvl w:val="0"/>
+          <w:numId w:val="4"/>
+        </w:numPr>
+        <w:rPr>
+          <w:rFonts w:hint="eastAsia"/>
+        </w:rPr>
+      </w:pPr>
+      <w:r>
+        <w:t>Data source: Google Trends (</w:t>
+      </w:r>
+      <w:r>
+        <w:rPr>
+          <w:i/>
+        </w:rPr>
+        <w:t>https://www.google.com/trends</w:t>
+      </w:r>
+      <w:r>
+        <w:t>)</w:t>
+      </w:r>
+    </w:p>
+    <w:p>
+      <w:pPr>
+        <w:pStyle w:val="a3"/>
+        <w:ind w:left="360"/>
+        <w:rPr>
+          <w:rFonts w:hint="eastAsia"/>
+        </w:rPr>
+      </w:pPr>
+    </w:p>
+    <w:p>
+      <w:pPr>
+        <w:pStyle w:val="a3"/>
+        <w:numPr>
+          <w:ilvl w:val="0"/>
+          <w:numId w:val="4"/>
+        </w:numPr>
+        <w:rPr>
+          <w:rFonts w:hint="eastAsia"/>
+        </w:rPr>
+      </w:pPr>
+      <w:proofErr w:type="spellStart"/>
+      <w:r>
+        <w:rPr>
+          <w:rFonts w:ascii="Arial" w:hAnsi="Arial" w:cs="Arial"/>
+          <w:color w:val="222222"/>
+          <w:sz w:val="20"/>
+          <w:szCs w:val="20"/>
+          <w:shd w:val="clear" w:color="auto" w:fill="FFFFFF"/>
+        </w:rPr>
+        <w:t>Jouppi</w:t>
+      </w:r>
+      <w:proofErr w:type="spellEnd"/>
+      <w:r>
+        <w:rPr>
+          <w:rFonts w:ascii="Arial" w:hAnsi="Arial" w:cs="Arial"/>
+          <w:color w:val="222222"/>
+          <w:sz w:val="20"/>
+          <w:szCs w:val="20"/>
+          <w:shd w:val="clear" w:color="auto" w:fill="FFFFFF"/>
+        </w:rPr>
+        <w:t xml:space="preserve">, N. P., Young, C., Patil, N., Patterson, D., Agrawal, G., </w:t>
+      </w:r>
+      <w:proofErr w:type="spellStart"/>
+      <w:r>
+        <w:rPr>
+          <w:rFonts w:ascii="Arial" w:hAnsi="Arial" w:cs="Arial"/>
+          <w:color w:val="222222"/>
+          <w:sz w:val="20"/>
+          <w:szCs w:val="20"/>
+          <w:shd w:val="clear" w:color="auto" w:fill="FFFFFF"/>
+        </w:rPr>
+        <w:t>Bajwa</w:t>
+      </w:r>
+      <w:proofErr w:type="spellEnd"/>
+      <w:r>
+        <w:rPr>
+          <w:rFonts w:ascii="Arial" w:hAnsi="Arial" w:cs="Arial"/>
+          <w:color w:val="222222"/>
+          <w:sz w:val="20"/>
+          <w:szCs w:val="20"/>
+          <w:shd w:val="clear" w:color="auto" w:fill="FFFFFF"/>
+        </w:rPr>
+        <w:t>, R., ... &amp; Boyle, R. (2017, June). In-datacenter performance analysis of a tensor processing unit. In </w:t>
+      </w:r>
+      <w:r>
+        <w:rPr>
+          <w:rFonts w:ascii="Arial" w:hAnsi="Arial" w:cs="Arial"/>
+          <w:i/>
+          <w:iCs/>
+          <w:color w:val="222222"/>
+          <w:sz w:val="20"/>
+          <w:szCs w:val="20"/>
+          <w:shd w:val="clear" w:color="auto" w:fill="FFFFFF"/>
+        </w:rPr>
+        <w:t>2017 ACM/IEEE 44th Annual International Symposium on Computer Architecture (ISCA)</w:t>
+      </w:r>
+      <w:r>
+        <w:rPr>
+          <w:rFonts w:ascii="Arial" w:hAnsi="Arial" w:cs="Arial"/>
+          <w:color w:val="222222"/>
+          <w:sz w:val="20"/>
+          <w:szCs w:val="20"/>
+          <w:shd w:val="clear" w:color="auto" w:fill="FFFFFF"/>
+        </w:rPr>
+        <w:t> (pp. 1-12). IEEE.</w:t>
+      </w:r>
+    </w:p>
+    <w:p>
+      <w:pPr>
+        <w:pStyle w:val="a3"/>
+        <w:ind w:left="360"/>
+        <w:rPr>
+          <w:rFonts w:hint="eastAsia"/>
+        </w:rPr>
+      </w:pPr>
+    </w:p>
+    <w:p>
+      <w:pPr>
+        <w:pStyle w:val="a3"/>
+        <w:numPr>
+          <w:ilvl w:val="0"/>
+          <w:numId w:val="4"/>
+        </w:numPr>
+      </w:pPr>
+      <w:r>
+        <w:rPr>
+          <w:rFonts w:ascii="Arial" w:hAnsi="Arial" w:cs="Arial"/>
+          <w:color w:val="222222"/>
+          <w:sz w:val="20"/>
+          <w:szCs w:val="20"/>
+          <w:shd w:val="clear" w:color="auto" w:fill="FFFFFF"/>
+        </w:rPr>
+        <w:t xml:space="preserve">Kung, H. T. (1982). Why systolic </w:t>
+      </w:r>
+      <w:proofErr w:type="gramStart"/>
+      <w:r>
+        <w:rPr>
+          <w:rFonts w:ascii="Arial" w:hAnsi="Arial" w:cs="Arial"/>
+          <w:color w:val="222222"/>
+          <w:sz w:val="20"/>
+          <w:szCs w:val="20"/>
+          <w:shd w:val="clear" w:color="auto" w:fill="FFFFFF"/>
+        </w:rPr>
+        <w:t>architectures?.</w:t>
+      </w:r>
+      <w:proofErr w:type="gramEnd"/>
+      <w:r>
+        <w:rPr>
+          <w:rFonts w:ascii="Arial" w:hAnsi="Arial" w:cs="Arial"/>
+          <w:color w:val="222222"/>
+          <w:sz w:val="20"/>
+          <w:szCs w:val="20"/>
+          <w:shd w:val="clear" w:color="auto" w:fill="FFFFFF"/>
+        </w:rPr>
+        <w:t> </w:t>
+      </w:r>
+      <w:r>
+        <w:rPr>
+          <w:rFonts w:ascii="Arial" w:hAnsi="Arial" w:cs="Arial"/>
+          <w:i/>
+          <w:iCs/>
+          <w:color w:val="222222"/>
+          <w:sz w:val="20"/>
+          <w:szCs w:val="20"/>
+          <w:shd w:val="clear" w:color="auto" w:fill="FFFFFF"/>
+        </w:rPr>
+        <w:t>IEEE computer</w:t>
+      </w:r>
+      <w:r>
+        <w:rPr>
+          <w:rFonts w:ascii="Arial" w:hAnsi="Arial" w:cs="Arial"/>
+          <w:color w:val="222222"/>
+          <w:sz w:val="20"/>
+          <w:szCs w:val="20"/>
+          <w:shd w:val="clear" w:color="auto" w:fill="FFFFFF"/>
+        </w:rPr>
+        <w:t>, </w:t>
+      </w:r>
+      <w:r>
+        <w:rPr>
+          <w:rFonts w:ascii="Arial" w:hAnsi="Arial" w:cs="Arial"/>
+          <w:i/>
+          <w:iCs/>
+          <w:color w:val="222222"/>
+          <w:sz w:val="20"/>
+          <w:szCs w:val="20"/>
+          <w:shd w:val="clear" w:color="auto" w:fill="FFFFFF"/>
+        </w:rPr>
+        <w:t>15</w:t>
+      </w:r>
+      <w:r>
+        <w:rPr>
+          <w:rFonts w:ascii="Arial" w:hAnsi="Arial" w:cs="Arial"/>
+          <w:color w:val="222222"/>
+          <w:sz w:val="20"/>
+          <w:szCs w:val="20"/>
+          <w:shd w:val="clear" w:color="auto" w:fill="FFFFFF"/>
+        </w:rPr>
+        <w:t>(1), 37-46.</w:t>
+      </w:r>
+    </w:p>
+    <w:p>
+      <w:pPr>
+        <w:pStyle w:val="a3"/>
+        <w:rPr>
+          <w:rFonts w:hint="eastAsia"/>
+        </w:rPr>
+      </w:pPr>
+    </w:p>
+    <w:p>
+      <w:pPr>
+        <w:pStyle w:val="a3"/>
+        <w:numPr>
+          <w:ilvl w:val="0"/>
+          <w:numId w:val="4"/>
+        </w:numPr>
+        <w:rPr>
+          <w:rFonts w:hint="eastAsia"/>
+        </w:rPr>
+      </w:pPr>
+      <w:r>
+        <w:rPr>
+          <w:rFonts w:ascii="Arial" w:hAnsi="Arial" w:cs="Arial"/>
+          <w:color w:val="222222"/>
+          <w:sz w:val="20"/>
+          <w:szCs w:val="20"/>
+          <w:shd w:val="clear" w:color="auto" w:fill="FFFFFF"/>
+        </w:rPr>
+        <w:t>Burrus, C. S., &amp; Parks, T. W. (1985). </w:t>
+      </w:r>
+      <w:r>
+        <w:rPr>
+          <w:rFonts w:ascii="Arial" w:hAnsi="Arial" w:cs="Arial"/>
+          <w:i/>
+          <w:iCs/>
+          <w:color w:val="222222"/>
+          <w:sz w:val="20"/>
+          <w:szCs w:val="20"/>
+          <w:shd w:val="clear" w:color="auto" w:fill="FFFFFF"/>
+        </w:rPr>
+        <w:t>Convolution Algorithms</w:t>
+      </w:r>
+      <w:r>
+        <w:rPr>
+          <w:rFonts w:ascii="Arial" w:hAnsi="Arial" w:cs="Arial"/>
+          <w:color w:val="222222"/>
+          <w:sz w:val="20"/>
+          <w:szCs w:val="20"/>
+          <w:shd w:val="clear" w:color="auto" w:fill="FFFFFF"/>
+        </w:rPr>
+        <w:t>. John Wiley and Sons, New York</w:t>
+      </w:r>
+      <w:r>
+        <w:rPr>
+          <w:rFonts w:ascii="Arial" w:hAnsi="Arial" w:cs="Arial"/>
+          <w:color w:val="222222"/>
+          <w:sz w:val="20"/>
+          <w:szCs w:val="20"/>
+          <w:shd w:val="clear" w:color="auto" w:fill="FFFFFF"/>
+        </w:rPr>
+        <w:t xml:space="preserve">, </w:t>
       </w:r>
     </w:p>
     <w:sectPr>
@@ -5043,6 +6393,184 @@
 <file path=word/numbering.xml><?xml version="1.0" encoding="utf-8"?>
 <w:numbering xmlns:wpc="http://schemas.microsoft.com/office/word/2010/wordprocessingCanvas" xmlns:cx="http://schemas.microsoft.com/office/drawing/2014/chartex" xmlns:cx1="http://schemas.microsoft.com/office/drawing/2015/9/8/chartex" xmlns:cx2="http://schemas.microsoft.com/office/drawing/2015/10/21/chartex" xmlns:cx3="http://schemas.microsoft.com/office/drawing/2016/5/9/chartex" xmlns:cx4="http://schemas.microsoft.com/office/drawing/2016/5/10/chartex" xmlns:cx5="http://schemas.microsoft.com/office/drawing/2016/5/11/chartex" xmlns:cx6="http://schemas.microsoft.com/office/drawing/2016/5/12/chartex" xmlns:cx7="http://schemas.microsoft.com/office/drawing/2016/5/13/chartex" xmlns:cx8="http://schemas.microsoft.com/office/drawing/2016/5/14/chartex" xmlns:mc="http://schemas.openxmlformats.org/markup-compatibility/2006" xmlns:aink="http://schemas.microsoft.com/office/drawing/2016/ink" xmlns:am3d="http://schemas.microsoft.com/office/drawing/2017/model3d" xmlns:o="urn:schemas-microsoft-com:office:office" xmlns:r="http://schemas.openxmlformats.org/officeDocument/2006/relationships" xmlns:m="http://schemas.openxmlformats.org/officeDocument/2006/math" xmlns:v="urn:schemas-microsoft-com:vml" xmlns:wp14="http://schemas.microsoft.com/office/word/2010/wordprocessingDrawing" xmlns:wp="http://schemas.openxmlformats.org/drawingml/2006/wordprocessingDrawing" xmlns:w10="urn:schemas-microsoft-com:office:word" xmlns:w="http://schemas.openxmlformats.org/wordprocessingml/2006/main" xmlns:w14="http://schemas.microsoft.com/office/word/2010/wordml" xmlns:w15="http://schemas.microsoft.com/office/word/2012/wordml" xmlns:w16cid="http://schemas.microsoft.com/office/word/2016/wordml/cid" xmlns:w16se="http://schemas.microsoft.com/office/word/2015/wordml/symex" xmlns:wpg="http://schemas.microsoft.com/office/word/2010/wordprocessingGroup" xmlns:wpi="http://schemas.microsoft.com/office/word/2010/wordprocessingInk" xmlns:wne="http://schemas.microsoft.com/office/word/2006/wordml" xmlns:wps="http://schemas.microsoft.com/office/word/2010/wordprocessingShape" mc:Ignorable="w14 w15 w16se w16cid wp14">
   <w:abstractNum w:abstractNumId="0" w15:restartNumberingAfterBreak="0">
+    <w:nsid w:val="231F1EBE"/>
+    <w:multiLevelType w:val="hybridMultilevel"/>
+    <w:tmpl w:val="5AC00C5C"/>
+    <w:lvl w:ilvl="0" w:tplc="C0F06A7A">
+      <w:start w:val="1"/>
+      <w:numFmt w:val="decimal"/>
+      <w:lvlText w:val="%1."/>
+      <w:lvlJc w:val="left"/>
+      <w:pPr>
+        <w:ind w:left="360" w:hanging="360"/>
+      </w:pPr>
+      <w:rPr>
+        <w:rFonts w:hint="default"/>
+      </w:rPr>
+    </w:lvl>
+    <w:lvl w:ilvl="1" w:tplc="04090019" w:tentative="1">
+      <w:start w:val="1"/>
+      <w:numFmt w:val="lowerLetter"/>
+      <w:lvlText w:val="%2)"/>
+      <w:lvlJc w:val="left"/>
+      <w:pPr>
+        <w:ind w:left="840" w:hanging="420"/>
+      </w:pPr>
+    </w:lvl>
+    <w:lvl w:ilvl="2" w:tplc="0409001B" w:tentative="1">
+      <w:start w:val="1"/>
+      <w:numFmt w:val="lowerRoman"/>
+      <w:lvlText w:val="%3."/>
+      <w:lvlJc w:val="right"/>
+      <w:pPr>
+        <w:ind w:left="1260" w:hanging="420"/>
+      </w:pPr>
+    </w:lvl>
+    <w:lvl w:ilvl="3" w:tplc="0409000F" w:tentative="1">
+      <w:start w:val="1"/>
+      <w:numFmt w:val="decimal"/>
+      <w:lvlText w:val="%4."/>
+      <w:lvlJc w:val="left"/>
+      <w:pPr>
+        <w:ind w:left="1680" w:hanging="420"/>
+      </w:pPr>
+    </w:lvl>
+    <w:lvl w:ilvl="4" w:tplc="04090019" w:tentative="1">
+      <w:start w:val="1"/>
+      <w:numFmt w:val="lowerLetter"/>
+      <w:lvlText w:val="%5)"/>
+      <w:lvlJc w:val="left"/>
+      <w:pPr>
+        <w:ind w:left="2100" w:hanging="420"/>
+      </w:pPr>
+    </w:lvl>
+    <w:lvl w:ilvl="5" w:tplc="0409001B" w:tentative="1">
+      <w:start w:val="1"/>
+      <w:numFmt w:val="lowerRoman"/>
+      <w:lvlText w:val="%6."/>
+      <w:lvlJc w:val="right"/>
+      <w:pPr>
+        <w:ind w:left="2520" w:hanging="420"/>
+      </w:pPr>
+    </w:lvl>
+    <w:lvl w:ilvl="6" w:tplc="0409000F" w:tentative="1">
+      <w:start w:val="1"/>
+      <w:numFmt w:val="decimal"/>
+      <w:lvlText w:val="%7."/>
+      <w:lvlJc w:val="left"/>
+      <w:pPr>
+        <w:ind w:left="2940" w:hanging="420"/>
+      </w:pPr>
+    </w:lvl>
+    <w:lvl w:ilvl="7" w:tplc="04090019" w:tentative="1">
+      <w:start w:val="1"/>
+      <w:numFmt w:val="lowerLetter"/>
+      <w:lvlText w:val="%8)"/>
+      <w:lvlJc w:val="left"/>
+      <w:pPr>
+        <w:ind w:left="3360" w:hanging="420"/>
+      </w:pPr>
+    </w:lvl>
+    <w:lvl w:ilvl="8" w:tplc="0409001B" w:tentative="1">
+      <w:start w:val="1"/>
+      <w:numFmt w:val="lowerRoman"/>
+      <w:lvlText w:val="%9."/>
+      <w:lvlJc w:val="right"/>
+      <w:pPr>
+        <w:ind w:left="3780" w:hanging="420"/>
+      </w:pPr>
+    </w:lvl>
+  </w:abstractNum>
+  <w:abstractNum w:abstractNumId="1" w15:restartNumberingAfterBreak="0">
+    <w:nsid w:val="2A996F82"/>
+    <w:multiLevelType w:val="hybridMultilevel"/>
+    <w:tmpl w:val="52E69D78"/>
+    <w:lvl w:ilvl="0" w:tplc="6A2E0814">
+      <w:start w:val="1"/>
+      <w:numFmt w:val="decimal"/>
+      <w:lvlText w:val="%1."/>
+      <w:lvlJc w:val="left"/>
+      <w:pPr>
+        <w:ind w:left="360" w:hanging="360"/>
+      </w:pPr>
+      <w:rPr>
+        <w:rFonts w:hint="default"/>
+      </w:rPr>
+    </w:lvl>
+    <w:lvl w:ilvl="1" w:tplc="04090019" w:tentative="1">
+      <w:start w:val="1"/>
+      <w:numFmt w:val="lowerLetter"/>
+      <w:lvlText w:val="%2)"/>
+      <w:lvlJc w:val="left"/>
+      <w:pPr>
+        <w:ind w:left="840" w:hanging="420"/>
+      </w:pPr>
+    </w:lvl>
+    <w:lvl w:ilvl="2" w:tplc="0409001B" w:tentative="1">
+      <w:start w:val="1"/>
+      <w:numFmt w:val="lowerRoman"/>
+      <w:lvlText w:val="%3."/>
+      <w:lvlJc w:val="right"/>
+      <w:pPr>
+        <w:ind w:left="1260" w:hanging="420"/>
+      </w:pPr>
+    </w:lvl>
+    <w:lvl w:ilvl="3" w:tplc="0409000F" w:tentative="1">
+      <w:start w:val="1"/>
+      <w:numFmt w:val="decimal"/>
+      <w:lvlText w:val="%4."/>
+      <w:lvlJc w:val="left"/>
+      <w:pPr>
+        <w:ind w:left="1680" w:hanging="420"/>
+      </w:pPr>
+    </w:lvl>
+    <w:lvl w:ilvl="4" w:tplc="04090019" w:tentative="1">
+      <w:start w:val="1"/>
+      <w:numFmt w:val="lowerLetter"/>
+      <w:lvlText w:val="%5)"/>
+      <w:lvlJc w:val="left"/>
+      <w:pPr>
+        <w:ind w:left="2100" w:hanging="420"/>
+      </w:pPr>
+    </w:lvl>
+    <w:lvl w:ilvl="5" w:tplc="0409001B" w:tentative="1">
+      <w:start w:val="1"/>
+      <w:numFmt w:val="lowerRoman"/>
+      <w:lvlText w:val="%6."/>
+      <w:lvlJc w:val="right"/>
+      <w:pPr>
+        <w:ind w:left="2520" w:hanging="420"/>
+      </w:pPr>
+    </w:lvl>
+    <w:lvl w:ilvl="6" w:tplc="0409000F" w:tentative="1">
+      <w:start w:val="1"/>
+      <w:numFmt w:val="decimal"/>
+      <w:lvlText w:val="%7."/>
+      <w:lvlJc w:val="left"/>
+      <w:pPr>
+        <w:ind w:left="2940" w:hanging="420"/>
+      </w:pPr>
+    </w:lvl>
+    <w:lvl w:ilvl="7" w:tplc="04090019" w:tentative="1">
+      <w:start w:val="1"/>
+      <w:numFmt w:val="lowerLetter"/>
+      <w:lvlText w:val="%8)"/>
+      <w:lvlJc w:val="left"/>
+      <w:pPr>
+        <w:ind w:left="3360" w:hanging="420"/>
+      </w:pPr>
+    </w:lvl>
+    <w:lvl w:ilvl="8" w:tplc="0409001B" w:tentative="1">
+      <w:start w:val="1"/>
+      <w:numFmt w:val="lowerRoman"/>
+      <w:lvlText w:val="%9."/>
+      <w:lvlJc w:val="right"/>
+      <w:pPr>
+        <w:ind w:left="3780" w:hanging="420"/>
+      </w:pPr>
+    </w:lvl>
+  </w:abstractNum>
+  <w:abstractNum w:abstractNumId="2" w15:restartNumberingAfterBreak="0">
     <w:nsid w:val="3F8E5947"/>
     <w:multiLevelType w:val="hybridMultilevel"/>
     <w:tmpl w:val="9B2A2A9A"/>
@@ -5131,7 +6659,7 @@
       </w:pPr>
     </w:lvl>
   </w:abstractNum>
-  <w:abstractNum w:abstractNumId="1" w15:restartNumberingAfterBreak="0">
+  <w:abstractNum w:abstractNumId="3" w15:restartNumberingAfterBreak="0">
     <w:nsid w:val="77461713"/>
     <w:multiLevelType w:val="hybridMultilevel"/>
     <w:tmpl w:val="9FEEEDB0"/>
@@ -5221,9 +6749,15 @@
     </w:lvl>
   </w:abstractNum>
   <w:num w:numId="1">
+    <w:abstractNumId w:val="3"/>
+  </w:num>
+  <w:num w:numId="2">
+    <w:abstractNumId w:val="2"/>
+  </w:num>
+  <w:num w:numId="3">
     <w:abstractNumId w:val="1"/>
   </w:num>
-  <w:num w:numId="2">
+  <w:num w:numId="4">
     <w:abstractNumId w:val="0"/>
   </w:num>
 </w:numbering>
@@ -5656,7 +7190,7 @@
     <w:uiPriority w:val="9"/>
     <w:unhideWhenUsed/>
     <w:qFormat/>
-    <w:rsid w:val="00502AC2"/>
+    <w:rsid w:val="003C0ACE"/>
     <w:pPr>
       <w:keepNext/>
       <w:keepLines/>
@@ -5665,7 +7199,7 @@
     </w:pPr>
     <w:rPr>
       <w:rFonts w:asciiTheme="majorHAnsi" w:eastAsiaTheme="majorEastAsia" w:hAnsiTheme="majorHAnsi" w:cstheme="majorBidi"/>
-      <w:color w:val="2F5496" w:themeColor="accent1" w:themeShade="BF"/>
+      <w:b/>
       <w:sz w:val="26"/>
       <w:szCs w:val="26"/>
     </w:rPr>
@@ -5678,7 +7212,7 @@
     <w:uiPriority w:val="9"/>
     <w:unhideWhenUsed/>
     <w:qFormat/>
-    <w:rsid w:val="00B630C4"/>
+    <w:rsid w:val="003C0ACE"/>
     <w:pPr>
       <w:keepNext/>
       <w:keepLines/>
@@ -5687,7 +7221,6 @@
     </w:pPr>
     <w:rPr>
       <w:rFonts w:asciiTheme="majorHAnsi" w:eastAsiaTheme="majorEastAsia" w:hAnsiTheme="majorHAnsi" w:cstheme="majorBidi"/>
-      <w:color w:val="1F3763" w:themeColor="accent1" w:themeShade="7F"/>
       <w:sz w:val="24"/>
       <w:szCs w:val="24"/>
     </w:rPr>
@@ -5748,10 +7281,10 @@
     <w:basedOn w:val="a0"/>
     <w:link w:val="2"/>
     <w:uiPriority w:val="9"/>
-    <w:rsid w:val="00502AC2"/>
+    <w:rsid w:val="003C0ACE"/>
     <w:rPr>
       <w:rFonts w:asciiTheme="majorHAnsi" w:eastAsiaTheme="majorEastAsia" w:hAnsiTheme="majorHAnsi" w:cstheme="majorBidi"/>
-      <w:color w:val="2F5496" w:themeColor="accent1" w:themeShade="BF"/>
+      <w:b/>
       <w:sz w:val="26"/>
       <w:szCs w:val="26"/>
     </w:rPr>
@@ -5761,10 +7294,9 @@
     <w:basedOn w:val="a0"/>
     <w:link w:val="3"/>
     <w:uiPriority w:val="9"/>
-    <w:rsid w:val="00B630C4"/>
+    <w:rsid w:val="003C0ACE"/>
     <w:rPr>
       <w:rFonts w:asciiTheme="majorHAnsi" w:eastAsiaTheme="majorEastAsia" w:hAnsiTheme="majorHAnsi" w:cstheme="majorBidi"/>
-      <w:color w:val="1F3763" w:themeColor="accent1" w:themeShade="7F"/>
       <w:sz w:val="24"/>
       <w:szCs w:val="24"/>
     </w:rPr>
@@ -5871,6 +7403,172 @@
     <w:link w:val="aa"/>
     <w:uiPriority w:val="99"/>
     <w:rsid w:val="0069247A"/>
+  </w:style>
+  <w:style w:type="paragraph" w:styleId="ac">
+    <w:name w:val="Title"/>
+    <w:basedOn w:val="a"/>
+    <w:next w:val="a"/>
+    <w:link w:val="ad"/>
+    <w:uiPriority w:val="10"/>
+    <w:qFormat/>
+    <w:rsid w:val="00BD2F87"/>
+    <w:pPr>
+      <w:spacing w:before="240" w:after="60"/>
+      <w:jc w:val="center"/>
+      <w:outlineLvl w:val="0"/>
+    </w:pPr>
+    <w:rPr>
+      <w:rFonts w:asciiTheme="majorHAnsi" w:eastAsiaTheme="majorEastAsia" w:hAnsiTheme="majorHAnsi" w:cstheme="majorBidi"/>
+      <w:b/>
+      <w:bCs/>
+      <w:sz w:val="32"/>
+      <w:szCs w:val="32"/>
+    </w:rPr>
+  </w:style>
+  <w:style w:type="character" w:customStyle="1" w:styleId="ad">
+    <w:name w:val="标题 字符"/>
+    <w:basedOn w:val="a0"/>
+    <w:link w:val="ac"/>
+    <w:uiPriority w:val="10"/>
+    <w:rsid w:val="00BD2F87"/>
+    <w:rPr>
+      <w:rFonts w:asciiTheme="majorHAnsi" w:eastAsiaTheme="majorEastAsia" w:hAnsiTheme="majorHAnsi" w:cstheme="majorBidi"/>
+      <w:b/>
+      <w:bCs/>
+      <w:sz w:val="32"/>
+      <w:szCs w:val="32"/>
+    </w:rPr>
+  </w:style>
+  <w:style w:type="paragraph" w:styleId="ae">
+    <w:name w:val="Subtitle"/>
+    <w:basedOn w:val="a"/>
+    <w:next w:val="a"/>
+    <w:link w:val="af"/>
+    <w:uiPriority w:val="11"/>
+    <w:qFormat/>
+    <w:rsid w:val="003C0ACE"/>
+    <w:pPr>
+      <w:spacing w:before="240" w:after="60" w:line="312" w:lineRule="auto"/>
+      <w:jc w:val="center"/>
+      <w:outlineLvl w:val="1"/>
+    </w:pPr>
+    <w:rPr>
+      <w:b/>
+      <w:bCs/>
+      <w:kern w:val="28"/>
+      <w:sz w:val="32"/>
+      <w:szCs w:val="32"/>
+    </w:rPr>
+  </w:style>
+  <w:style w:type="character" w:customStyle="1" w:styleId="af">
+    <w:name w:val="副标题 字符"/>
+    <w:basedOn w:val="a0"/>
+    <w:link w:val="ae"/>
+    <w:uiPriority w:val="11"/>
+    <w:rsid w:val="003C0ACE"/>
+    <w:rPr>
+      <w:b/>
+      <w:bCs/>
+      <w:kern w:val="28"/>
+      <w:sz w:val="32"/>
+      <w:szCs w:val="32"/>
+    </w:rPr>
+  </w:style>
+  <w:style w:type="character" w:styleId="af0">
+    <w:name w:val="Strong"/>
+    <w:basedOn w:val="a0"/>
+    <w:uiPriority w:val="22"/>
+    <w:qFormat/>
+    <w:rsid w:val="003C0ACE"/>
+    <w:rPr>
+      <w:b/>
+      <w:bCs/>
+    </w:rPr>
+  </w:style>
+  <w:style w:type="paragraph" w:styleId="af1">
+    <w:name w:val="Quote"/>
+    <w:basedOn w:val="a"/>
+    <w:next w:val="a"/>
+    <w:link w:val="af2"/>
+    <w:uiPriority w:val="29"/>
+    <w:qFormat/>
+    <w:rsid w:val="003C0ACE"/>
+    <w:pPr>
+      <w:spacing w:before="200"/>
+      <w:ind w:left="864" w:right="864"/>
+      <w:jc w:val="center"/>
+    </w:pPr>
+    <w:rPr>
+      <w:i/>
+      <w:iCs/>
+      <w:color w:val="404040" w:themeColor="text1" w:themeTint="BF"/>
+    </w:rPr>
+  </w:style>
+  <w:style w:type="character" w:customStyle="1" w:styleId="af2">
+    <w:name w:val="引用 字符"/>
+    <w:basedOn w:val="a0"/>
+    <w:link w:val="af1"/>
+    <w:uiPriority w:val="29"/>
+    <w:rsid w:val="003C0ACE"/>
+    <w:rPr>
+      <w:i/>
+      <w:iCs/>
+      <w:color w:val="404040" w:themeColor="text1" w:themeTint="BF"/>
+    </w:rPr>
+  </w:style>
+  <w:style w:type="paragraph" w:styleId="af3">
+    <w:name w:val="endnote text"/>
+    <w:basedOn w:val="a"/>
+    <w:link w:val="af4"/>
+    <w:uiPriority w:val="99"/>
+    <w:semiHidden/>
+    <w:unhideWhenUsed/>
+    <w:rsid w:val="003C0ACE"/>
+    <w:pPr>
+      <w:snapToGrid w:val="0"/>
+    </w:pPr>
+  </w:style>
+  <w:style w:type="character" w:customStyle="1" w:styleId="af4">
+    <w:name w:val="尾注文本 字符"/>
+    <w:basedOn w:val="a0"/>
+    <w:link w:val="af3"/>
+    <w:uiPriority w:val="99"/>
+    <w:semiHidden/>
+    <w:rsid w:val="003C0ACE"/>
+  </w:style>
+  <w:style w:type="character" w:styleId="af5">
+    <w:name w:val="endnote reference"/>
+    <w:basedOn w:val="a0"/>
+    <w:uiPriority w:val="99"/>
+    <w:semiHidden/>
+    <w:unhideWhenUsed/>
+    <w:rsid w:val="003C0ACE"/>
+    <w:rPr>
+      <w:vertAlign w:val="superscript"/>
+    </w:rPr>
+  </w:style>
+  <w:style w:type="character" w:styleId="af6">
+    <w:name w:val="Hyperlink"/>
+    <w:basedOn w:val="a0"/>
+    <w:uiPriority w:val="99"/>
+    <w:unhideWhenUsed/>
+    <w:rsid w:val="006C0AB4"/>
+    <w:rPr>
+      <w:color w:val="0563C1" w:themeColor="hyperlink"/>
+      <w:u w:val="single"/>
+    </w:rPr>
+  </w:style>
+  <w:style w:type="character" w:styleId="af7">
+    <w:name w:val="Unresolved Mention"/>
+    <w:basedOn w:val="a0"/>
+    <w:uiPriority w:val="99"/>
+    <w:semiHidden/>
+    <w:unhideWhenUsed/>
+    <w:rsid w:val="006C0AB4"/>
+    <w:rPr>
+      <w:color w:val="605E5C"/>
+      <w:shd w:val="clear" w:color="auto" w:fill="E1DFDD"/>
+    </w:rPr>
   </w:style>
 </w:styles>
 </file>
@@ -6175,7 +7873,7 @@
 </file>
 
 <file path=customXml/itemProps1.xml><?xml version="1.0" encoding="utf-8"?>
-<ds:datastoreItem xmlns:ds="http://schemas.openxmlformats.org/officeDocument/2006/customXml" ds:itemID="{A66C53CB-5C08-425A-86E6-5FC12D096FCB}">
+<ds:datastoreItem xmlns:ds="http://schemas.openxmlformats.org/officeDocument/2006/customXml" ds:itemID="{FE07F30D-E620-4690-B74E-6DC0F245046D}">
   <ds:schemaRefs>
     <ds:schemaRef ds:uri="http://schemas.openxmlformats.org/officeDocument/2006/bibliography"/>
   </ds:schemaRefs>
